--- a/wk4/miller-samantha-final/miller-samantha-written.docx
+++ b/wk4/miller-samantha-final/miller-samantha-written.docx
@@ -3,10 +3,128 @@
 <w:document xmlns:wpc="http://schemas.microsoft.com/office/word/2010/wordprocessingCanvas" xmlns:mo="http://schemas.microsoft.com/office/mac/office/2008/main" xmlns:mc="http://schemas.openxmlformats.org/markup-compatibility/2006" xmlns:mv="urn:schemas-microsoft-com:mac:vml" xmlns:o="urn:schemas-microsoft-com:office:office" xmlns:r="http://schemas.openxmlformats.org/officeDocument/2006/relationships" xmlns:m="http://schemas.openxmlformats.org/officeDocument/2006/math" xmlns:v="urn:schemas-microsoft-com:vml" xmlns:wp14="http://schemas.microsoft.com/office/word/2010/wordprocessingDrawing" xmlns:wp="http://schemas.openxmlformats.org/drawingml/2006/wordprocessingDrawing" xmlns:w10="urn:schemas-microsoft-com:office:word" xmlns:w="http://schemas.openxmlformats.org/wordprocessingml/2006/main" xmlns:w14="http://schemas.microsoft.com/office/word/2010/wordml" xmlns:wpg="http://schemas.microsoft.com/office/word/2010/wordprocessingGroup" xmlns:wpi="http://schemas.microsoft.com/office/word/2010/wordprocessingInk" xmlns:wne="http://schemas.microsoft.com/office/word/2006/wordml" xmlns:wps="http://schemas.microsoft.com/office/word/2010/wordprocessingShape" mc:Ignorable="w14 wp14">
   <w:body>
     <w:p>
+      <w:pPr>
+        <w:pStyle w:val="ListParagraph"/>
+        <w:numPr>
+          <w:ilvl w:val="0"/>
+          <w:numId w:val="1"/>
+        </w:numPr>
+      </w:pPr>
+      <w:r>
+        <w:t>Explain what happens when a class inherits from another class.</w:t>
+      </w:r>
+    </w:p>
+    <w:p>
+      <w:pPr>
+        <w:pStyle w:val="ListParagraph"/>
+        <w:numPr>
+          <w:ilvl w:val="1"/>
+          <w:numId w:val="1"/>
+        </w:numPr>
+      </w:pPr>
+      <w:r>
+        <w:t xml:space="preserve">When a class inherits from another class it becomes a parent child situation. The parent is the super class or the class that is being inherited from while the child is a sub class that inherits methods and attributes from </w:t>
+      </w:r>
+      <w:proofErr w:type="gramStart"/>
+      <w:r>
+        <w:t>it’s</w:t>
+      </w:r>
+      <w:proofErr w:type="gramEnd"/>
+      <w:r>
+        <w:t xml:space="preserve"> parents. This allows the sub class to use attributes and methods created in it’s parents class as well as any that are created within it’s own class.</w:t>
+      </w:r>
+    </w:p>
+    <w:p>
+      <w:pPr>
+        <w:pStyle w:val="ListParagraph"/>
+      </w:pPr>
       <w:bookmarkStart w:id="0" w:name="_GoBack"/>
       <w:bookmarkEnd w:id="0"/>
     </w:p>
+    <w:p>
+      <w:pPr>
+        <w:pStyle w:val="ListParagraph"/>
+        <w:numPr>
+          <w:ilvl w:val="0"/>
+          <w:numId w:val="1"/>
+        </w:numPr>
+      </w:pPr>
+      <w:r>
+        <w:t xml:space="preserve">Explain polymorphism and give an example. How is this helpful and what problem does it </w:t>
+      </w:r>
+      <w:proofErr w:type="gramStart"/>
+      <w:r>
+        <w:t>solve.</w:t>
+      </w:r>
+      <w:proofErr w:type="gramEnd"/>
+    </w:p>
+    <w:p>
+      <w:pPr>
+        <w:pStyle w:val="ListParagraph"/>
+        <w:numPr>
+          <w:ilvl w:val="0"/>
+          <w:numId w:val="1"/>
+        </w:numPr>
+      </w:pPr>
+      <w:r>
+        <w:t>Compare and contrast Aggregation and Composition. Include examples in your explanation.</w:t>
+      </w:r>
+    </w:p>
+    <w:p>
+      <w:pPr>
+        <w:pStyle w:val="ListParagraph"/>
+        <w:numPr>
+          <w:ilvl w:val="0"/>
+          <w:numId w:val="1"/>
+        </w:numPr>
+      </w:pPr>
+      <w:r>
+        <w:t xml:space="preserve">Explain encapsulation and </w:t>
+      </w:r>
+      <w:proofErr w:type="gramStart"/>
+      <w:r>
+        <w:t>it’s</w:t>
+      </w:r>
+      <w:proofErr w:type="gramEnd"/>
+      <w:r>
+        <w:t xml:space="preserve"> purpose. How do access modifies and getters and setters aid encapsulation? What problem does it solve?</w:t>
+      </w:r>
+    </w:p>
+    <w:p>
+      <w:pPr>
+        <w:pStyle w:val="ListParagraph"/>
+        <w:numPr>
+          <w:ilvl w:val="0"/>
+          <w:numId w:val="1"/>
+        </w:numPr>
+      </w:pPr>
+      <w:r>
+        <w:t>What is an abstract class? Include an example. How is an abstract class helpful?</w:t>
+      </w:r>
+    </w:p>
+    <w:p>
+      <w:pPr>
+        <w:pStyle w:val="ListParagraph"/>
+        <w:numPr>
+          <w:ilvl w:val="0"/>
+          <w:numId w:val="1"/>
+        </w:numPr>
+      </w:pPr>
+      <w:r>
+        <w:t xml:space="preserve">What does the MVC initials stand for and explain how this design pattern is used in the organization of </w:t>
+      </w:r>
+      <w:proofErr w:type="gramStart"/>
+      <w:r>
+        <w:t>code.</w:t>
+      </w:r>
+      <w:proofErr w:type="gramEnd"/>
+      <w:r>
+        <w:t xml:space="preserve"> </w:t>
+      </w:r>
+    </w:p>
     <w:sectPr>
+      <w:headerReference w:type="even" r:id="rId9"/>
+      <w:headerReference w:type="default" r:id="rId10"/>
       <w:pgSz w:w="12240" w:h="15840"/>
       <w:pgMar w:top="1440" w:right="1800" w:bottom="1440" w:left="1800" w:header="720" w:footer="720" w:gutter="0"/>
       <w:cols w:space="720"/>
@@ -14,6 +132,229 @@
     </w:sectPr>
   </w:body>
 </w:document>
+</file>
+
+<file path=word/endnotes.xml><?xml version="1.0" encoding="utf-8"?>
+<w:endnotes xmlns:wpc="http://schemas.microsoft.com/office/word/2010/wordprocessingCanvas" xmlns:mo="http://schemas.microsoft.com/office/mac/office/2008/main" xmlns:mc="http://schemas.openxmlformats.org/markup-compatibility/2006" xmlns:mv="urn:schemas-microsoft-com:mac:vml" xmlns:o="urn:schemas-microsoft-com:office:office" xmlns:r="http://schemas.openxmlformats.org/officeDocument/2006/relationships" xmlns:m="http://schemas.openxmlformats.org/officeDocument/2006/math" xmlns:v="urn:schemas-microsoft-com:vml" xmlns:wp14="http://schemas.microsoft.com/office/word/2010/wordprocessingDrawing" xmlns:wp="http://schemas.openxmlformats.org/drawingml/2006/wordprocessingDrawing" xmlns:w10="urn:schemas-microsoft-com:office:word" xmlns:w="http://schemas.openxmlformats.org/wordprocessingml/2006/main" xmlns:w14="http://schemas.microsoft.com/office/word/2010/wordml" xmlns:wpg="http://schemas.microsoft.com/office/word/2010/wordprocessingGroup" xmlns:wpi="http://schemas.microsoft.com/office/word/2010/wordprocessingInk" xmlns:wne="http://schemas.microsoft.com/office/word/2006/wordml" xmlns:wps="http://schemas.microsoft.com/office/word/2010/wordprocessingShape" mc:Ignorable="w14 wp14">
+  <w:endnote w:type="separator" w:id="-1">
+    <w:p>
+      <w:r>
+        <w:separator/>
+      </w:r>
+    </w:p>
+  </w:endnote>
+  <w:endnote w:type="continuationSeparator" w:id="0">
+    <w:p>
+      <w:r>
+        <w:continuationSeparator/>
+      </w:r>
+    </w:p>
+  </w:endnote>
+</w:endnotes>
+</file>
+
+<file path=word/footnotes.xml><?xml version="1.0" encoding="utf-8"?>
+<w:footnotes xmlns:wpc="http://schemas.microsoft.com/office/word/2010/wordprocessingCanvas" xmlns:mo="http://schemas.microsoft.com/office/mac/office/2008/main" xmlns:mc="http://schemas.openxmlformats.org/markup-compatibility/2006" xmlns:mv="urn:schemas-microsoft-com:mac:vml" xmlns:o="urn:schemas-microsoft-com:office:office" xmlns:r="http://schemas.openxmlformats.org/officeDocument/2006/relationships" xmlns:m="http://schemas.openxmlformats.org/officeDocument/2006/math" xmlns:v="urn:schemas-microsoft-com:vml" xmlns:wp14="http://schemas.microsoft.com/office/word/2010/wordprocessingDrawing" xmlns:wp="http://schemas.openxmlformats.org/drawingml/2006/wordprocessingDrawing" xmlns:w10="urn:schemas-microsoft-com:office:word" xmlns:w="http://schemas.openxmlformats.org/wordprocessingml/2006/main" xmlns:w14="http://schemas.microsoft.com/office/word/2010/wordml" xmlns:wpg="http://schemas.microsoft.com/office/word/2010/wordprocessingGroup" xmlns:wpi="http://schemas.microsoft.com/office/word/2010/wordprocessingInk" xmlns:wne="http://schemas.microsoft.com/office/word/2006/wordml" xmlns:wps="http://schemas.microsoft.com/office/word/2010/wordprocessingShape" mc:Ignorable="w14 wp14">
+  <w:footnote w:type="separator" w:id="-1">
+    <w:p>
+      <w:r>
+        <w:separator/>
+      </w:r>
+    </w:p>
+  </w:footnote>
+  <w:footnote w:type="continuationSeparator" w:id="0">
+    <w:p>
+      <w:r>
+        <w:continuationSeparator/>
+      </w:r>
+    </w:p>
+  </w:footnote>
+</w:footnotes>
+</file>
+
+<file path=word/header1.xml><?xml version="1.0" encoding="utf-8"?>
+<w:hdr xmlns:wpc="http://schemas.microsoft.com/office/word/2010/wordprocessingCanvas" xmlns:mo="http://schemas.microsoft.com/office/mac/office/2008/main" xmlns:mc="http://schemas.openxmlformats.org/markup-compatibility/2006" xmlns:mv="urn:schemas-microsoft-com:mac:vml" xmlns:o="urn:schemas-microsoft-com:office:office" xmlns:r="http://schemas.openxmlformats.org/officeDocument/2006/relationships" xmlns:m="http://schemas.openxmlformats.org/officeDocument/2006/math" xmlns:v="urn:schemas-microsoft-com:vml" xmlns:wp14="http://schemas.microsoft.com/office/word/2010/wordprocessingDrawing" xmlns:wp="http://schemas.openxmlformats.org/drawingml/2006/wordprocessingDrawing" xmlns:w10="urn:schemas-microsoft-com:office:word" xmlns:w="http://schemas.openxmlformats.org/wordprocessingml/2006/main" xmlns:w14="http://schemas.microsoft.com/office/word/2010/wordml" xmlns:wpg="http://schemas.microsoft.com/office/word/2010/wordprocessingGroup" xmlns:wpi="http://schemas.microsoft.com/office/word/2010/wordprocessingInk" xmlns:wne="http://schemas.microsoft.com/office/word/2006/wordml" xmlns:wps="http://schemas.microsoft.com/office/word/2010/wordprocessingShape" mc:Ignorable="w14 wp14">
+  <w:p>
+    <w:pPr>
+      <w:pStyle w:val="Header"/>
+    </w:pPr>
+    <w:sdt>
+      <w:sdtPr>
+        <w:id w:val="171999623"/>
+        <w:placeholder>
+          <w:docPart w:val="BD827422A630D842A7590F93A25118D1"/>
+        </w:placeholder>
+        <w:temporary/>
+        <w:showingPlcHdr/>
+      </w:sdtPr>
+      <w:sdtContent>
+        <w:r>
+          <w:t>[Type text]</w:t>
+        </w:r>
+      </w:sdtContent>
+    </w:sdt>
+    <w:r>
+      <w:ptab w:relativeTo="margin" w:alignment="center" w:leader="none"/>
+    </w:r>
+    <w:sdt>
+      <w:sdtPr>
+        <w:id w:val="171999624"/>
+        <w:placeholder>
+          <w:docPart w:val="A5291F72634F87458C0C956EB5F47C33"/>
+        </w:placeholder>
+        <w:temporary/>
+        <w:showingPlcHdr/>
+      </w:sdtPr>
+      <w:sdtContent>
+        <w:r>
+          <w:t>[Type text]</w:t>
+        </w:r>
+      </w:sdtContent>
+    </w:sdt>
+    <w:r>
+      <w:ptab w:relativeTo="margin" w:alignment="right" w:leader="none"/>
+    </w:r>
+    <w:sdt>
+      <w:sdtPr>
+        <w:id w:val="171999625"/>
+        <w:placeholder>
+          <w:docPart w:val="60C548607E6EF0479BBB899EA4D9133E"/>
+        </w:placeholder>
+        <w:temporary/>
+        <w:showingPlcHdr/>
+      </w:sdtPr>
+      <w:sdtContent>
+        <w:r>
+          <w:t>[Type text]</w:t>
+        </w:r>
+      </w:sdtContent>
+    </w:sdt>
+  </w:p>
+  <w:p>
+    <w:pPr>
+      <w:pStyle w:val="Header"/>
+    </w:pPr>
+  </w:p>
+</w:hdr>
+</file>
+
+<file path=word/header2.xml><?xml version="1.0" encoding="utf-8"?>
+<w:hdr xmlns:wpc="http://schemas.microsoft.com/office/word/2010/wordprocessingCanvas" xmlns:mo="http://schemas.microsoft.com/office/mac/office/2008/main" xmlns:mc="http://schemas.openxmlformats.org/markup-compatibility/2006" xmlns:mv="urn:schemas-microsoft-com:mac:vml" xmlns:o="urn:schemas-microsoft-com:office:office" xmlns:r="http://schemas.openxmlformats.org/officeDocument/2006/relationships" xmlns:m="http://schemas.openxmlformats.org/officeDocument/2006/math" xmlns:v="urn:schemas-microsoft-com:vml" xmlns:wp14="http://schemas.microsoft.com/office/word/2010/wordprocessingDrawing" xmlns:wp="http://schemas.openxmlformats.org/drawingml/2006/wordprocessingDrawing" xmlns:w10="urn:schemas-microsoft-com:office:word" xmlns:w="http://schemas.openxmlformats.org/wordprocessingml/2006/main" xmlns:w14="http://schemas.microsoft.com/office/word/2010/wordml" xmlns:wpg="http://schemas.microsoft.com/office/word/2010/wordprocessingGroup" xmlns:wpi="http://schemas.microsoft.com/office/word/2010/wordprocessingInk" xmlns:wne="http://schemas.microsoft.com/office/word/2006/wordml" xmlns:wps="http://schemas.microsoft.com/office/word/2010/wordprocessingShape" mc:Ignorable="w14 wp14">
+  <w:p>
+    <w:pPr>
+      <w:pStyle w:val="Header"/>
+    </w:pPr>
+    <w:r>
+      <w:t>Samantha Miller</w:t>
+    </w:r>
+    <w:r>
+      <w:tab/>
+    </w:r>
+    <w:r>
+      <w:tab/>
+      <w:t>DPW – Written Final</w:t>
+    </w:r>
+  </w:p>
+  <w:p>
+    <w:pPr>
+      <w:pStyle w:val="Header"/>
+    </w:pPr>
+  </w:p>
+</w:hdr>
+</file>
+
+<file path=word/numbering.xml><?xml version="1.0" encoding="utf-8"?>
+<w:numbering xmlns:wpc="http://schemas.microsoft.com/office/word/2010/wordprocessingCanvas" xmlns:mo="http://schemas.microsoft.com/office/mac/office/2008/main" xmlns:mc="http://schemas.openxmlformats.org/markup-compatibility/2006" xmlns:mv="urn:schemas-microsoft-com:mac:vml" xmlns:o="urn:schemas-microsoft-com:office:office" xmlns:r="http://schemas.openxmlformats.org/officeDocument/2006/relationships" xmlns:m="http://schemas.openxmlformats.org/officeDocument/2006/math" xmlns:v="urn:schemas-microsoft-com:vml" xmlns:wp14="http://schemas.microsoft.com/office/word/2010/wordprocessingDrawing" xmlns:wp="http://schemas.openxmlformats.org/drawingml/2006/wordprocessingDrawing" xmlns:w10="urn:schemas-microsoft-com:office:word" xmlns:w="http://schemas.openxmlformats.org/wordprocessingml/2006/main" xmlns:w14="http://schemas.microsoft.com/office/word/2010/wordml" xmlns:wpg="http://schemas.microsoft.com/office/word/2010/wordprocessingGroup" xmlns:wpi="http://schemas.microsoft.com/office/word/2010/wordprocessingInk" xmlns:wne="http://schemas.microsoft.com/office/word/2006/wordml" xmlns:wps="http://schemas.microsoft.com/office/word/2010/wordprocessingShape" mc:Ignorable="w14 wp14">
+  <w:abstractNum w:abstractNumId="0">
+    <w:nsid w:val="2BC1539F"/>
+    <w:multiLevelType w:val="hybridMultilevel"/>
+    <w:tmpl w:val="A4D4D09C"/>
+    <w:lvl w:ilvl="0" w:tplc="0409000F">
+      <w:start w:val="1"/>
+      <w:numFmt w:val="decimal"/>
+      <w:lvlText w:val="%1."/>
+      <w:lvlJc w:val="left"/>
+      <w:pPr>
+        <w:ind w:left="720" w:hanging="360"/>
+      </w:pPr>
+    </w:lvl>
+    <w:lvl w:ilvl="1" w:tplc="04090019">
+      <w:start w:val="1"/>
+      <w:numFmt w:val="lowerLetter"/>
+      <w:lvlText w:val="%2."/>
+      <w:lvlJc w:val="left"/>
+      <w:pPr>
+        <w:ind w:left="1440" w:hanging="360"/>
+      </w:pPr>
+    </w:lvl>
+    <w:lvl w:ilvl="2" w:tplc="0409001B" w:tentative="1">
+      <w:start w:val="1"/>
+      <w:numFmt w:val="lowerRoman"/>
+      <w:lvlText w:val="%3."/>
+      <w:lvlJc w:val="right"/>
+      <w:pPr>
+        <w:ind w:left="2160" w:hanging="180"/>
+      </w:pPr>
+    </w:lvl>
+    <w:lvl w:ilvl="3" w:tplc="0409000F" w:tentative="1">
+      <w:start w:val="1"/>
+      <w:numFmt w:val="decimal"/>
+      <w:lvlText w:val="%4."/>
+      <w:lvlJc w:val="left"/>
+      <w:pPr>
+        <w:ind w:left="2880" w:hanging="360"/>
+      </w:pPr>
+    </w:lvl>
+    <w:lvl w:ilvl="4" w:tplc="04090019" w:tentative="1">
+      <w:start w:val="1"/>
+      <w:numFmt w:val="lowerLetter"/>
+      <w:lvlText w:val="%5."/>
+      <w:lvlJc w:val="left"/>
+      <w:pPr>
+        <w:ind w:left="3600" w:hanging="360"/>
+      </w:pPr>
+    </w:lvl>
+    <w:lvl w:ilvl="5" w:tplc="0409001B" w:tentative="1">
+      <w:start w:val="1"/>
+      <w:numFmt w:val="lowerRoman"/>
+      <w:lvlText w:val="%6."/>
+      <w:lvlJc w:val="right"/>
+      <w:pPr>
+        <w:ind w:left="4320" w:hanging="180"/>
+      </w:pPr>
+    </w:lvl>
+    <w:lvl w:ilvl="6" w:tplc="0409000F" w:tentative="1">
+      <w:start w:val="1"/>
+      <w:numFmt w:val="decimal"/>
+      <w:lvlText w:val="%7."/>
+      <w:lvlJc w:val="left"/>
+      <w:pPr>
+        <w:ind w:left="5040" w:hanging="360"/>
+      </w:pPr>
+    </w:lvl>
+    <w:lvl w:ilvl="7" w:tplc="04090019" w:tentative="1">
+      <w:start w:val="1"/>
+      <w:numFmt w:val="lowerLetter"/>
+      <w:lvlText w:val="%8."/>
+      <w:lvlJc w:val="left"/>
+      <w:pPr>
+        <w:ind w:left="5760" w:hanging="360"/>
+      </w:pPr>
+    </w:lvl>
+    <w:lvl w:ilvl="8" w:tplc="0409001B" w:tentative="1">
+      <w:start w:val="1"/>
+      <w:numFmt w:val="lowerRoman"/>
+      <w:lvlText w:val="%9."/>
+      <w:lvlJc w:val="right"/>
+      <w:pPr>
+        <w:ind w:left="6480" w:hanging="180"/>
+      </w:pPr>
+    </w:lvl>
+  </w:abstractNum>
+  <w:num w:numId="1">
+    <w:abstractNumId w:val="0"/>
+  </w:num>
+</w:numbering>
 </file>
 
 <file path=word/styles.xml><?xml version="1.0" encoding="utf-8"?>
@@ -198,6 +539,59 @@
     <w:uiPriority w:val="99"/>
     <w:semiHidden/>
     <w:unhideWhenUsed/>
+  </w:style>
+  <w:style w:type="paragraph" w:styleId="Header">
+    <w:name w:val="header"/>
+    <w:basedOn w:val="Normal"/>
+    <w:link w:val="HeaderChar"/>
+    <w:uiPriority w:val="99"/>
+    <w:unhideWhenUsed/>
+    <w:rsid w:val="009011BE"/>
+    <w:pPr>
+      <w:tabs>
+        <w:tab w:val="center" w:pos="4320"/>
+        <w:tab w:val="right" w:pos="8640"/>
+      </w:tabs>
+    </w:pPr>
+  </w:style>
+  <w:style w:type="character" w:customStyle="1" w:styleId="HeaderChar">
+    <w:name w:val="Header Char"/>
+    <w:basedOn w:val="DefaultParagraphFont"/>
+    <w:link w:val="Header"/>
+    <w:uiPriority w:val="99"/>
+    <w:rsid w:val="009011BE"/>
+  </w:style>
+  <w:style w:type="paragraph" w:styleId="Footer">
+    <w:name w:val="footer"/>
+    <w:basedOn w:val="Normal"/>
+    <w:link w:val="FooterChar"/>
+    <w:uiPriority w:val="99"/>
+    <w:unhideWhenUsed/>
+    <w:rsid w:val="009011BE"/>
+    <w:pPr>
+      <w:tabs>
+        <w:tab w:val="center" w:pos="4320"/>
+        <w:tab w:val="right" w:pos="8640"/>
+      </w:tabs>
+    </w:pPr>
+  </w:style>
+  <w:style w:type="character" w:customStyle="1" w:styleId="FooterChar">
+    <w:name w:val="Footer Char"/>
+    <w:basedOn w:val="DefaultParagraphFont"/>
+    <w:link w:val="Footer"/>
+    <w:uiPriority w:val="99"/>
+    <w:rsid w:val="009011BE"/>
+  </w:style>
+  <w:style w:type="paragraph" w:styleId="ListParagraph">
+    <w:name w:val="List Paragraph"/>
+    <w:basedOn w:val="Normal"/>
+    <w:uiPriority w:val="34"/>
+    <w:qFormat/>
+    <w:rsid w:val="009011BE"/>
+    <w:pPr>
+      <w:ind w:left="720"/>
+      <w:contextualSpacing/>
+    </w:pPr>
   </w:style>
 </w:styles>
 </file>
@@ -385,7 +779,655 @@
     <w:semiHidden/>
     <w:unhideWhenUsed/>
   </w:style>
+  <w:style w:type="paragraph" w:styleId="Header">
+    <w:name w:val="header"/>
+    <w:basedOn w:val="Normal"/>
+    <w:link w:val="HeaderChar"/>
+    <w:uiPriority w:val="99"/>
+    <w:unhideWhenUsed/>
+    <w:rsid w:val="009011BE"/>
+    <w:pPr>
+      <w:tabs>
+        <w:tab w:val="center" w:pos="4320"/>
+        <w:tab w:val="right" w:pos="8640"/>
+      </w:tabs>
+    </w:pPr>
+  </w:style>
+  <w:style w:type="character" w:customStyle="1" w:styleId="HeaderChar">
+    <w:name w:val="Header Char"/>
+    <w:basedOn w:val="DefaultParagraphFont"/>
+    <w:link w:val="Header"/>
+    <w:uiPriority w:val="99"/>
+    <w:rsid w:val="009011BE"/>
+  </w:style>
+  <w:style w:type="paragraph" w:styleId="Footer">
+    <w:name w:val="footer"/>
+    <w:basedOn w:val="Normal"/>
+    <w:link w:val="FooterChar"/>
+    <w:uiPriority w:val="99"/>
+    <w:unhideWhenUsed/>
+    <w:rsid w:val="009011BE"/>
+    <w:pPr>
+      <w:tabs>
+        <w:tab w:val="center" w:pos="4320"/>
+        <w:tab w:val="right" w:pos="8640"/>
+      </w:tabs>
+    </w:pPr>
+  </w:style>
+  <w:style w:type="character" w:customStyle="1" w:styleId="FooterChar">
+    <w:name w:val="Footer Char"/>
+    <w:basedOn w:val="DefaultParagraphFont"/>
+    <w:link w:val="Footer"/>
+    <w:uiPriority w:val="99"/>
+    <w:rsid w:val="009011BE"/>
+  </w:style>
+  <w:style w:type="paragraph" w:styleId="ListParagraph">
+    <w:name w:val="List Paragraph"/>
+    <w:basedOn w:val="Normal"/>
+    <w:uiPriority w:val="34"/>
+    <w:qFormat/>
+    <w:rsid w:val="009011BE"/>
+    <w:pPr>
+      <w:ind w:left="720"/>
+      <w:contextualSpacing/>
+    </w:pPr>
+  </w:style>
 </w:styles>
+</file>
+
+<file path=word/glossary/document.xml><?xml version="1.0" encoding="utf-8"?>
+<w:glossaryDocument xmlns:wpc="http://schemas.microsoft.com/office/word/2010/wordprocessingCanvas" xmlns:mo="http://schemas.microsoft.com/office/mac/office/2008/main" xmlns:mc="http://schemas.openxmlformats.org/markup-compatibility/2006" xmlns:mv="urn:schemas-microsoft-com:mac:vml" xmlns:o="urn:schemas-microsoft-com:office:office" xmlns:r="http://schemas.openxmlformats.org/officeDocument/2006/relationships" xmlns:m="http://schemas.openxmlformats.org/officeDocument/2006/math" xmlns:v="urn:schemas-microsoft-com:vml" xmlns:wp14="http://schemas.microsoft.com/office/word/2010/wordprocessingDrawing" xmlns:wp="http://schemas.openxmlformats.org/drawingml/2006/wordprocessingDrawing" xmlns:w10="urn:schemas-microsoft-com:office:word" xmlns:w="http://schemas.openxmlformats.org/wordprocessingml/2006/main" xmlns:w14="http://schemas.microsoft.com/office/word/2010/wordml" xmlns:wpg="http://schemas.microsoft.com/office/word/2010/wordprocessingGroup" xmlns:wpi="http://schemas.microsoft.com/office/word/2010/wordprocessingInk" xmlns:wne="http://schemas.microsoft.com/office/word/2006/wordml" xmlns:wps="http://schemas.microsoft.com/office/word/2010/wordprocessingShape" mc:Ignorable="w14 wp14">
+  <w:docParts>
+    <w:docPart>
+      <w:docPartPr>
+        <w:name w:val="BD827422A630D842A7590F93A25118D1"/>
+        <w:category>
+          <w:name w:val="General"/>
+          <w:gallery w:val="placeholder"/>
+        </w:category>
+        <w:types>
+          <w:type w:val="bbPlcHdr"/>
+        </w:types>
+        <w:behaviors>
+          <w:behavior w:val="content"/>
+        </w:behaviors>
+        <w:guid w:val="{1B397BB0-CC4E-F142-AF13-FBC3549D7126}"/>
+      </w:docPartPr>
+      <w:docPartBody>
+        <w:p>
+          <w:pPr>
+            <w:pStyle w:val="BD827422A630D842A7590F93A25118D1"/>
+          </w:pPr>
+          <w:r>
+            <w:t>[Type text]</w:t>
+          </w:r>
+        </w:p>
+      </w:docPartBody>
+    </w:docPart>
+    <w:docPart>
+      <w:docPartPr>
+        <w:name w:val="A5291F72634F87458C0C956EB5F47C33"/>
+        <w:category>
+          <w:name w:val="General"/>
+          <w:gallery w:val="placeholder"/>
+        </w:category>
+        <w:types>
+          <w:type w:val="bbPlcHdr"/>
+        </w:types>
+        <w:behaviors>
+          <w:behavior w:val="content"/>
+        </w:behaviors>
+        <w:guid w:val="{1E0BCBF5-8833-8846-B73F-2ABC457E0146}"/>
+      </w:docPartPr>
+      <w:docPartBody>
+        <w:p>
+          <w:pPr>
+            <w:pStyle w:val="A5291F72634F87458C0C956EB5F47C33"/>
+          </w:pPr>
+          <w:r>
+            <w:t>[Type text]</w:t>
+          </w:r>
+        </w:p>
+      </w:docPartBody>
+    </w:docPart>
+    <w:docPart>
+      <w:docPartPr>
+        <w:name w:val="60C548607E6EF0479BBB899EA4D9133E"/>
+        <w:category>
+          <w:name w:val="General"/>
+          <w:gallery w:val="placeholder"/>
+        </w:category>
+        <w:types>
+          <w:type w:val="bbPlcHdr"/>
+        </w:types>
+        <w:behaviors>
+          <w:behavior w:val="content"/>
+        </w:behaviors>
+        <w:guid w:val="{AE31921E-F6D2-C848-82B1-2DACA0B1552D}"/>
+      </w:docPartPr>
+      <w:docPartBody>
+        <w:p>
+          <w:pPr>
+            <w:pStyle w:val="60C548607E6EF0479BBB899EA4D9133E"/>
+          </w:pPr>
+          <w:r>
+            <w:t>[Type text]</w:t>
+          </w:r>
+        </w:p>
+      </w:docPartBody>
+    </w:docPart>
+  </w:docParts>
+</w:glossaryDocument>
+</file>
+
+<file path=word/glossary/fontTable.xml><?xml version="1.0" encoding="utf-8"?>
+<w:fonts xmlns:mc="http://schemas.openxmlformats.org/markup-compatibility/2006" xmlns:r="http://schemas.openxmlformats.org/officeDocument/2006/relationships" xmlns:w="http://schemas.openxmlformats.org/wordprocessingml/2006/main" xmlns:w14="http://schemas.microsoft.com/office/word/2010/wordml" mc:Ignorable="w14">
+  <w:font w:name="Times New Roman">
+    <w:panose1 w:val="02020603050405020304"/>
+    <w:charset w:val="00"/>
+    <w:family w:val="auto"/>
+    <w:pitch w:val="variable"/>
+    <w:sig w:usb0="E0002AEF" w:usb1="C0007841" w:usb2="00000009" w:usb3="00000000" w:csb0="000001FF" w:csb1="00000000"/>
+  </w:font>
+  <w:font w:name="Cambria">
+    <w:panose1 w:val="02040503050406030204"/>
+    <w:charset w:val="00"/>
+    <w:family w:val="auto"/>
+    <w:pitch w:val="variable"/>
+    <w:sig w:usb0="E00002FF" w:usb1="400004FF" w:usb2="00000000" w:usb3="00000000" w:csb0="0000019F" w:csb1="00000000"/>
+  </w:font>
+  <w:font w:name="ＭＳ 明朝">
+    <w:charset w:val="4E"/>
+    <w:family w:val="auto"/>
+    <w:pitch w:val="variable"/>
+    <w:sig w:usb0="E00002FF" w:usb1="6AC7FDFB" w:usb2="00000012" w:usb3="00000000" w:csb0="0002009F" w:csb1="00000000"/>
+  </w:font>
+  <w:font w:name="Arial">
+    <w:panose1 w:val="020B0604020202020204"/>
+    <w:charset w:val="00"/>
+    <w:family w:val="auto"/>
+    <w:pitch w:val="variable"/>
+    <w:sig w:usb0="E0002AFF" w:usb1="C0007843" w:usb2="00000009" w:usb3="00000000" w:csb0="000001FF" w:csb1="00000000"/>
+  </w:font>
+  <w:font w:name="ＭＳ ゴシック">
+    <w:charset w:val="4E"/>
+    <w:family w:val="auto"/>
+    <w:pitch w:val="variable"/>
+    <w:sig w:usb0="E00002FF" w:usb1="6AC7FDFB" w:usb2="00000012" w:usb3="00000000" w:csb0="0002009F" w:csb1="00000000"/>
+  </w:font>
+  <w:font w:name="Calibri">
+    <w:panose1 w:val="020F0502020204030204"/>
+    <w:charset w:val="00"/>
+    <w:family w:val="auto"/>
+    <w:pitch w:val="variable"/>
+    <w:sig w:usb0="E10002FF" w:usb1="4000ACFF" w:usb2="00000009" w:usb3="00000000" w:csb0="0000019F" w:csb1="00000000"/>
+  </w:font>
+</w:fonts>
+</file>
+
+<file path=word/glossary/settings.xml><?xml version="1.0" encoding="utf-8"?>
+<w:settings xmlns:mc="http://schemas.openxmlformats.org/markup-compatibility/2006" xmlns:o="urn:schemas-microsoft-com:office:office" xmlns:r="http://schemas.openxmlformats.org/officeDocument/2006/relationships" xmlns:m="http://schemas.openxmlformats.org/officeDocument/2006/math" xmlns:v="urn:schemas-microsoft-com:vml" xmlns:w10="urn:schemas-microsoft-com:office:word" xmlns:w="http://schemas.openxmlformats.org/wordprocessingml/2006/main" xmlns:w14="http://schemas.microsoft.com/office/word/2010/wordml" xmlns:sl="http://schemas.openxmlformats.org/schemaLibrary/2006/main" mc:Ignorable="w14">
+  <w:view w:val="normal"/>
+  <w:defaultTabStop w:val="720"/>
+  <w:characterSpacingControl w:val="doNotCompress"/>
+  <w:compat>
+    <w:useFELayout/>
+    <w:compatSetting w:name="compatibilityMode" w:uri="http://schemas.microsoft.com/office/word" w:val="14"/>
+    <w:compatSetting w:name="overrideTableStyleFontSizeAndJustification" w:uri="http://schemas.microsoft.com/office/word" w:val="1"/>
+    <w:compatSetting w:name="enableOpenTypeFeatures" w:uri="http://schemas.microsoft.com/office/word" w:val="1"/>
+    <w:compatSetting w:name="doNotFlipMirrorIndents" w:uri="http://schemas.microsoft.com/office/word" w:val="1"/>
+  </w:compat>
+  <w:rsids>
+    <w:rsidRoot w:val="00861906"/>
+    <w:rsid w:val="00861906"/>
+  </w:rsids>
+  <m:mathPr>
+    <m:mathFont m:val="Cambria Math"/>
+    <m:brkBin m:val="before"/>
+    <m:brkBinSub m:val="--"/>
+    <m:smallFrac m:val="0"/>
+    <m:dispDef/>
+    <m:lMargin m:val="0"/>
+    <m:rMargin m:val="0"/>
+    <m:defJc m:val="centerGroup"/>
+    <m:wrapIndent m:val="1440"/>
+    <m:intLim m:val="subSup"/>
+    <m:naryLim m:val="undOvr"/>
+  </m:mathPr>
+  <w:themeFontLang w:val="en-US" w:eastAsia="ja-JP"/>
+  <w:clrSchemeMapping w:bg1="light1" w:t1="dark1" w:bg2="light2" w:t2="dark2" w:accent1="accent1" w:accent2="accent2" w:accent3="accent3" w:accent4="accent4" w:accent5="accent5" w:accent6="accent6" w:hyperlink="hyperlink" w:followedHyperlink="followedHyperlink"/>
+  <w:doNotAutoCompressPictures/>
+  <w:decimalSymbol w:val="."/>
+  <w:listSeparator w:val=","/>
+  <w14:defaultImageDpi w14:val="300"/>
+</w:settings>
+</file>
+
+<file path=word/glossary/styles.xml><?xml version="1.0" encoding="utf-8"?>
+<w:styles xmlns:mc="http://schemas.openxmlformats.org/markup-compatibility/2006" xmlns:r="http://schemas.openxmlformats.org/officeDocument/2006/relationships" xmlns:w="http://schemas.openxmlformats.org/wordprocessingml/2006/main" xmlns:w14="http://schemas.microsoft.com/office/word/2010/wordml" mc:Ignorable="w14">
+  <w:docDefaults>
+    <w:rPrDefault>
+      <w:rPr>
+        <w:rFonts w:asciiTheme="minorHAnsi" w:eastAsiaTheme="minorEastAsia" w:hAnsiTheme="minorHAnsi" w:cstheme="minorBidi"/>
+        <w:sz w:val="24"/>
+        <w:szCs w:val="24"/>
+        <w:lang w:val="en-US" w:eastAsia="ja-JP" w:bidi="ar-SA"/>
+      </w:rPr>
+    </w:rPrDefault>
+    <w:pPrDefault/>
+  </w:docDefaults>
+  <w:latentStyles w:defLockedState="0" w:defUIPriority="99" w:defSemiHidden="1" w:defUnhideWhenUsed="1" w:defQFormat="0" w:count="276">
+    <w:lsdException w:name="Normal" w:semiHidden="0" w:uiPriority="0" w:unhideWhenUsed="0" w:qFormat="1"/>
+    <w:lsdException w:name="heading 1" w:semiHidden="0" w:uiPriority="9" w:unhideWhenUsed="0" w:qFormat="1"/>
+    <w:lsdException w:name="heading 2" w:uiPriority="9" w:qFormat="1"/>
+    <w:lsdException w:name="heading 3" w:uiPriority="9" w:qFormat="1"/>
+    <w:lsdException w:name="heading 4" w:uiPriority="9" w:qFormat="1"/>
+    <w:lsdException w:name="heading 5" w:uiPriority="9" w:qFormat="1"/>
+    <w:lsdException w:name="heading 6" w:uiPriority="9" w:qFormat="1"/>
+    <w:lsdException w:name="heading 7" w:uiPriority="9" w:qFormat="1"/>
+    <w:lsdException w:name="heading 8" w:uiPriority="9" w:qFormat="1"/>
+    <w:lsdException w:name="heading 9" w:uiPriority="9" w:qFormat="1"/>
+    <w:lsdException w:name="toc 1" w:uiPriority="39"/>
+    <w:lsdException w:name="toc 2" w:uiPriority="39"/>
+    <w:lsdException w:name="toc 3" w:uiPriority="39"/>
+    <w:lsdException w:name="toc 4" w:uiPriority="39"/>
+    <w:lsdException w:name="toc 5" w:uiPriority="39"/>
+    <w:lsdException w:name="toc 6" w:uiPriority="39"/>
+    <w:lsdException w:name="toc 7" w:uiPriority="39"/>
+    <w:lsdException w:name="toc 8" w:uiPriority="39"/>
+    <w:lsdException w:name="toc 9" w:uiPriority="39"/>
+    <w:lsdException w:name="caption" w:uiPriority="35" w:qFormat="1"/>
+    <w:lsdException w:name="Title" w:semiHidden="0" w:uiPriority="10" w:unhideWhenUsed="0" w:qFormat="1"/>
+    <w:lsdException w:name="Default Paragraph Font" w:uiPriority="1"/>
+    <w:lsdException w:name="Subtitle" w:semiHidden="0" w:uiPriority="11" w:unhideWhenUsed="0" w:qFormat="1"/>
+    <w:lsdException w:name="Strong" w:semiHidden="0" w:uiPriority="22" w:unhideWhenUsed="0" w:qFormat="1"/>
+    <w:lsdException w:name="Emphasis" w:semiHidden="0" w:uiPriority="20" w:unhideWhenUsed="0" w:qFormat="1"/>
+    <w:lsdException w:name="Table Grid" w:semiHidden="0" w:uiPriority="59" w:unhideWhenUsed="0"/>
+    <w:lsdException w:name="Placeholder Text" w:unhideWhenUsed="0"/>
+    <w:lsdException w:name="No Spacing" w:semiHidden="0" w:uiPriority="1" w:unhideWhenUsed="0" w:qFormat="1"/>
+    <w:lsdException w:name="Light Shading" w:semiHidden="0" w:uiPriority="60" w:unhideWhenUsed="0"/>
+    <w:lsdException w:name="Light List" w:semiHidden="0" w:uiPriority="61" w:unhideWhenUsed="0"/>
+    <w:lsdException w:name="Light Grid" w:semiHidden="0" w:uiPriority="62" w:unhideWhenUsed="0"/>
+    <w:lsdException w:name="Medium Shading 1" w:semiHidden="0" w:uiPriority="63" w:unhideWhenUsed="0"/>
+    <w:lsdException w:name="Medium Shading 2" w:semiHidden="0" w:uiPriority="64" w:unhideWhenUsed="0"/>
+    <w:lsdException w:name="Medium List 1" w:semiHidden="0" w:uiPriority="65" w:unhideWhenUsed="0"/>
+    <w:lsdException w:name="Medium List 2" w:semiHidden="0" w:uiPriority="66" w:unhideWhenUsed="0"/>
+    <w:lsdException w:name="Medium Grid 1" w:semiHidden="0" w:uiPriority="67" w:unhideWhenUsed="0"/>
+    <w:lsdException w:name="Medium Grid 2" w:semiHidden="0" w:uiPriority="68" w:unhideWhenUsed="0"/>
+    <w:lsdException w:name="Medium Grid 3" w:semiHidden="0" w:uiPriority="69" w:unhideWhenUsed="0"/>
+    <w:lsdException w:name="Dark List" w:semiHidden="0" w:uiPriority="70" w:unhideWhenUsed="0"/>
+    <w:lsdException w:name="Colorful Shading" w:semiHidden="0" w:uiPriority="71" w:unhideWhenUsed="0"/>
+    <w:lsdException w:name="Colorful List" w:semiHidden="0" w:uiPriority="72" w:unhideWhenUsed="0"/>
+    <w:lsdException w:name="Colorful Grid" w:semiHidden="0" w:uiPriority="73" w:unhideWhenUsed="0"/>
+    <w:lsdException w:name="Light Shading Accent 1" w:semiHidden="0" w:uiPriority="60" w:unhideWhenUsed="0"/>
+    <w:lsdException w:name="Light List Accent 1" w:semiHidden="0" w:uiPriority="61" w:unhideWhenUsed="0"/>
+    <w:lsdException w:name="Light Grid Accent 1" w:semiHidden="0" w:uiPriority="62" w:unhideWhenUsed="0"/>
+    <w:lsdException w:name="Medium Shading 1 Accent 1" w:semiHidden="0" w:uiPriority="63" w:unhideWhenUsed="0"/>
+    <w:lsdException w:name="Medium Shading 2 Accent 1" w:semiHidden="0" w:uiPriority="64" w:unhideWhenUsed="0"/>
+    <w:lsdException w:name="Medium List 1 Accent 1" w:semiHidden="0" w:uiPriority="65" w:unhideWhenUsed="0"/>
+    <w:lsdException w:name="Revision" w:unhideWhenUsed="0"/>
+    <w:lsdException w:name="List Paragraph" w:semiHidden="0" w:uiPriority="34" w:unhideWhenUsed="0" w:qFormat="1"/>
+    <w:lsdException w:name="Quote" w:semiHidden="0" w:uiPriority="29" w:unhideWhenUsed="0" w:qFormat="1"/>
+    <w:lsdException w:name="Intense Quote" w:semiHidden="0" w:uiPriority="30" w:unhideWhenUsed="0" w:qFormat="1"/>
+    <w:lsdException w:name="Medium List 2 Accent 1" w:semiHidden="0" w:uiPriority="66" w:unhideWhenUsed="0"/>
+    <w:lsdException w:name="Medium Grid 1 Accent 1" w:semiHidden="0" w:uiPriority="67" w:unhideWhenUsed="0"/>
+    <w:lsdException w:name="Medium Grid 2 Accent 1" w:semiHidden="0" w:uiPriority="68" w:unhideWhenUsed="0"/>
+    <w:lsdException w:name="Medium Grid 3 Accent 1" w:semiHidden="0" w:uiPriority="69" w:unhideWhenUsed="0"/>
+    <w:lsdException w:name="Dark List Accent 1" w:semiHidden="0" w:uiPriority="70" w:unhideWhenUsed="0"/>
+    <w:lsdException w:name="Colorful Shading Accent 1" w:semiHidden="0" w:uiPriority="71" w:unhideWhenUsed="0"/>
+    <w:lsdException w:name="Colorful List Accent 1" w:semiHidden="0" w:uiPriority="72" w:unhideWhenUsed="0"/>
+    <w:lsdException w:name="Colorful Grid Accent 1" w:semiHidden="0" w:uiPriority="73" w:unhideWhenUsed="0"/>
+    <w:lsdException w:name="Light Shading Accent 2" w:semiHidden="0" w:uiPriority="60" w:unhideWhenUsed="0"/>
+    <w:lsdException w:name="Light List Accent 2" w:semiHidden="0" w:uiPriority="61" w:unhideWhenUsed="0"/>
+    <w:lsdException w:name="Light Grid Accent 2" w:semiHidden="0" w:uiPriority="62" w:unhideWhenUsed="0"/>
+    <w:lsdException w:name="Medium Shading 1 Accent 2" w:semiHidden="0" w:uiPriority="63" w:unhideWhenUsed="0"/>
+    <w:lsdException w:name="Medium Shading 2 Accent 2" w:semiHidden="0" w:uiPriority="64" w:unhideWhenUsed="0"/>
+    <w:lsdException w:name="Medium List 1 Accent 2" w:semiHidden="0" w:uiPriority="65" w:unhideWhenUsed="0"/>
+    <w:lsdException w:name="Medium List 2 Accent 2" w:semiHidden="0" w:uiPriority="66" w:unhideWhenUsed="0"/>
+    <w:lsdException w:name="Medium Grid 1 Accent 2" w:semiHidden="0" w:uiPriority="67" w:unhideWhenUsed="0"/>
+    <w:lsdException w:name="Medium Grid 2 Accent 2" w:semiHidden="0" w:uiPriority="68" w:unhideWhenUsed="0"/>
+    <w:lsdException w:name="Medium Grid 3 Accent 2" w:semiHidden="0" w:uiPriority="69" w:unhideWhenUsed="0"/>
+    <w:lsdException w:name="Dark List Accent 2" w:semiHidden="0" w:uiPriority="70" w:unhideWhenUsed="0"/>
+    <w:lsdException w:name="Colorful Shading Accent 2" w:semiHidden="0" w:uiPriority="71" w:unhideWhenUsed="0"/>
+    <w:lsdException w:name="Colorful List Accent 2" w:semiHidden="0" w:uiPriority="72" w:unhideWhenUsed="0"/>
+    <w:lsdException w:name="Colorful Grid Accent 2" w:semiHidden="0" w:uiPriority="73" w:unhideWhenUsed="0"/>
+    <w:lsdException w:name="Light Shading Accent 3" w:semiHidden="0" w:uiPriority="60" w:unhideWhenUsed="0"/>
+    <w:lsdException w:name="Light List Accent 3" w:semiHidden="0" w:uiPriority="61" w:unhideWhenUsed="0"/>
+    <w:lsdException w:name="Light Grid Accent 3" w:semiHidden="0" w:uiPriority="62" w:unhideWhenUsed="0"/>
+    <w:lsdException w:name="Medium Shading 1 Accent 3" w:semiHidden="0" w:uiPriority="63" w:unhideWhenUsed="0"/>
+    <w:lsdException w:name="Medium Shading 2 Accent 3" w:semiHidden="0" w:uiPriority="64" w:unhideWhenUsed="0"/>
+    <w:lsdException w:name="Medium List 1 Accent 3" w:semiHidden="0" w:uiPriority="65" w:unhideWhenUsed="0"/>
+    <w:lsdException w:name="Medium List 2 Accent 3" w:semiHidden="0" w:uiPriority="66" w:unhideWhenUsed="0"/>
+    <w:lsdException w:name="Medium Grid 1 Accent 3" w:semiHidden="0" w:uiPriority="67" w:unhideWhenUsed="0"/>
+    <w:lsdException w:name="Medium Grid 2 Accent 3" w:semiHidden="0" w:uiPriority="68" w:unhideWhenUsed="0"/>
+    <w:lsdException w:name="Medium Grid 3 Accent 3" w:semiHidden="0" w:uiPriority="69" w:unhideWhenUsed="0"/>
+    <w:lsdException w:name="Dark List Accent 3" w:semiHidden="0" w:uiPriority="70" w:unhideWhenUsed="0"/>
+    <w:lsdException w:name="Colorful Shading Accent 3" w:semiHidden="0" w:uiPriority="71" w:unhideWhenUsed="0"/>
+    <w:lsdException w:name="Colorful List Accent 3" w:semiHidden="0" w:uiPriority="72" w:unhideWhenUsed="0"/>
+    <w:lsdException w:name="Colorful Grid Accent 3" w:semiHidden="0" w:uiPriority="73" w:unhideWhenUsed="0"/>
+    <w:lsdException w:name="Light Shading Accent 4" w:semiHidden="0" w:uiPriority="60" w:unhideWhenUsed="0"/>
+    <w:lsdException w:name="Light List Accent 4" w:semiHidden="0" w:uiPriority="61" w:unhideWhenUsed="0"/>
+    <w:lsdException w:name="Light Grid Accent 4" w:semiHidden="0" w:uiPriority="62" w:unhideWhenUsed="0"/>
+    <w:lsdException w:name="Medium Shading 1 Accent 4" w:semiHidden="0" w:uiPriority="63" w:unhideWhenUsed="0"/>
+    <w:lsdException w:name="Medium Shading 2 Accent 4" w:semiHidden="0" w:uiPriority="64" w:unhideWhenUsed="0"/>
+    <w:lsdException w:name="Medium List 1 Accent 4" w:semiHidden="0" w:uiPriority="65" w:unhideWhenUsed="0"/>
+    <w:lsdException w:name="Medium List 2 Accent 4" w:semiHidden="0" w:uiPriority="66" w:unhideWhenUsed="0"/>
+    <w:lsdException w:name="Medium Grid 1 Accent 4" w:semiHidden="0" w:uiPriority="67" w:unhideWhenUsed="0"/>
+    <w:lsdException w:name="Medium Grid 2 Accent 4" w:semiHidden="0" w:uiPriority="68" w:unhideWhenUsed="0"/>
+    <w:lsdException w:name="Medium Grid 3 Accent 4" w:semiHidden="0" w:uiPriority="69" w:unhideWhenUsed="0"/>
+    <w:lsdException w:name="Dark List Accent 4" w:semiHidden="0" w:uiPriority="70" w:unhideWhenUsed="0"/>
+    <w:lsdException w:name="Colorful Shading Accent 4" w:semiHidden="0" w:uiPriority="71" w:unhideWhenUsed="0"/>
+    <w:lsdException w:name="Colorful List Accent 4" w:semiHidden="0" w:uiPriority="72" w:unhideWhenUsed="0"/>
+    <w:lsdException w:name="Colorful Grid Accent 4" w:semiHidden="0" w:uiPriority="73" w:unhideWhenUsed="0"/>
+    <w:lsdException w:name="Light Shading Accent 5" w:semiHidden="0" w:uiPriority="60" w:unhideWhenUsed="0"/>
+    <w:lsdException w:name="Light List Accent 5" w:semiHidden="0" w:uiPriority="61" w:unhideWhenUsed="0"/>
+    <w:lsdException w:name="Light Grid Accent 5" w:semiHidden="0" w:uiPriority="62" w:unhideWhenUsed="0"/>
+    <w:lsdException w:name="Medium Shading 1 Accent 5" w:semiHidden="0" w:uiPriority="63" w:unhideWhenUsed="0"/>
+    <w:lsdException w:name="Medium Shading 2 Accent 5" w:semiHidden="0" w:uiPriority="64" w:unhideWhenUsed="0"/>
+    <w:lsdException w:name="Medium List 1 Accent 5" w:semiHidden="0" w:uiPriority="65" w:unhideWhenUsed="0"/>
+    <w:lsdException w:name="Medium List 2 Accent 5" w:semiHidden="0" w:uiPriority="66" w:unhideWhenUsed="0"/>
+    <w:lsdException w:name="Medium Grid 1 Accent 5" w:semiHidden="0" w:uiPriority="67" w:unhideWhenUsed="0"/>
+    <w:lsdException w:name="Medium Grid 2 Accent 5" w:semiHidden="0" w:uiPriority="68" w:unhideWhenUsed="0"/>
+    <w:lsdException w:name="Medium Grid 3 Accent 5" w:semiHidden="0" w:uiPriority="69" w:unhideWhenUsed="0"/>
+    <w:lsdException w:name="Dark List Accent 5" w:semiHidden="0" w:uiPriority="70" w:unhideWhenUsed="0"/>
+    <w:lsdException w:name="Colorful Shading Accent 5" w:semiHidden="0" w:uiPriority="71" w:unhideWhenUsed="0"/>
+    <w:lsdException w:name="Colorful List Accent 5" w:semiHidden="0" w:uiPriority="72" w:unhideWhenUsed="0"/>
+    <w:lsdException w:name="Colorful Grid Accent 5" w:semiHidden="0" w:uiPriority="73" w:unhideWhenUsed="0"/>
+    <w:lsdException w:name="Light Shading Accent 6" w:semiHidden="0" w:uiPriority="60" w:unhideWhenUsed="0"/>
+    <w:lsdException w:name="Light List Accent 6" w:semiHidden="0" w:uiPriority="61" w:unhideWhenUsed="0"/>
+    <w:lsdException w:name="Light Grid Accent 6" w:semiHidden="0" w:uiPriority="62" w:unhideWhenUsed="0"/>
+    <w:lsdException w:name="Medium Shading 1 Accent 6" w:semiHidden="0" w:uiPriority="63" w:unhideWhenUsed="0"/>
+    <w:lsdException w:name="Medium Shading 2 Accent 6" w:semiHidden="0" w:uiPriority="64" w:unhideWhenUsed="0"/>
+    <w:lsdException w:name="Medium List 1 Accent 6" w:semiHidden="0" w:uiPriority="65" w:unhideWhenUsed="0"/>
+    <w:lsdException w:name="Medium List 2 Accent 6" w:semiHidden="0" w:uiPriority="66" w:unhideWhenUsed="0"/>
+    <w:lsdException w:name="Medium Grid 1 Accent 6" w:semiHidden="0" w:uiPriority="67" w:unhideWhenUsed="0"/>
+    <w:lsdException w:name="Medium Grid 2 Accent 6" w:semiHidden="0" w:uiPriority="68" w:unhideWhenUsed="0"/>
+    <w:lsdException w:name="Medium Grid 3 Accent 6" w:semiHidden="0" w:uiPriority="69" w:unhideWhenUsed="0"/>
+    <w:lsdException w:name="Dark List Accent 6" w:semiHidden="0" w:uiPriority="70" w:unhideWhenUsed="0"/>
+    <w:lsdException w:name="Colorful Shading Accent 6" w:semiHidden="0" w:uiPriority="71" w:unhideWhenUsed="0"/>
+    <w:lsdException w:name="Colorful List Accent 6" w:semiHidden="0" w:uiPriority="72" w:unhideWhenUsed="0"/>
+    <w:lsdException w:name="Colorful Grid Accent 6" w:semiHidden="0" w:uiPriority="73" w:unhideWhenUsed="0"/>
+    <w:lsdException w:name="Subtle Emphasis" w:semiHidden="0" w:uiPriority="19" w:unhideWhenUsed="0" w:qFormat="1"/>
+    <w:lsdException w:name="Intense Emphasis" w:semiHidden="0" w:uiPriority="21" w:unhideWhenUsed="0" w:qFormat="1"/>
+    <w:lsdException w:name="Subtle Reference" w:semiHidden="0" w:uiPriority="31" w:unhideWhenUsed="0" w:qFormat="1"/>
+    <w:lsdException w:name="Intense Reference" w:semiHidden="0" w:uiPriority="32" w:unhideWhenUsed="0" w:qFormat="1"/>
+    <w:lsdException w:name="Book Title" w:semiHidden="0" w:uiPriority="33" w:unhideWhenUsed="0" w:qFormat="1"/>
+    <w:lsdException w:name="Bibliography" w:uiPriority="37"/>
+    <w:lsdException w:name="TOC Heading" w:uiPriority="39" w:qFormat="1"/>
+  </w:latentStyles>
+  <w:style w:type="paragraph" w:default="1" w:styleId="Normal">
+    <w:name w:val="Normal"/>
+    <w:qFormat/>
+  </w:style>
+  <w:style w:type="character" w:default="1" w:styleId="DefaultParagraphFont">
+    <w:name w:val="Default Paragraph Font"/>
+    <w:uiPriority w:val="1"/>
+    <w:semiHidden/>
+    <w:unhideWhenUsed/>
+  </w:style>
+  <w:style w:type="table" w:default="1" w:styleId="TableNormal">
+    <w:name w:val="Normal Table"/>
+    <w:uiPriority w:val="99"/>
+    <w:semiHidden/>
+    <w:unhideWhenUsed/>
+    <w:tblPr>
+      <w:tblInd w:w="0" w:type="dxa"/>
+      <w:tblCellMar>
+        <w:top w:w="0" w:type="dxa"/>
+        <w:left w:w="108" w:type="dxa"/>
+        <w:bottom w:w="0" w:type="dxa"/>
+        <w:right w:w="108" w:type="dxa"/>
+      </w:tblCellMar>
+    </w:tblPr>
+  </w:style>
+  <w:style w:type="numbering" w:default="1" w:styleId="NoList">
+    <w:name w:val="No List"/>
+    <w:uiPriority w:val="99"/>
+    <w:semiHidden/>
+    <w:unhideWhenUsed/>
+  </w:style>
+  <w:style w:type="paragraph" w:customStyle="1" w:styleId="BD827422A630D842A7590F93A25118D1">
+    <w:name w:val="BD827422A630D842A7590F93A25118D1"/>
+    <w:rsid w:val="00861906"/>
+  </w:style>
+  <w:style w:type="paragraph" w:customStyle="1" w:styleId="A5291F72634F87458C0C956EB5F47C33">
+    <w:name w:val="A5291F72634F87458C0C956EB5F47C33"/>
+    <w:rsid w:val="00861906"/>
+  </w:style>
+  <w:style w:type="paragraph" w:customStyle="1" w:styleId="60C548607E6EF0479BBB899EA4D9133E">
+    <w:name w:val="60C548607E6EF0479BBB899EA4D9133E"/>
+    <w:rsid w:val="00861906"/>
+  </w:style>
+  <w:style w:type="paragraph" w:customStyle="1" w:styleId="BFD042FA44B9074E9CE1D60FB0964176">
+    <w:name w:val="BFD042FA44B9074E9CE1D60FB0964176"/>
+    <w:rsid w:val="00861906"/>
+  </w:style>
+  <w:style w:type="paragraph" w:customStyle="1" w:styleId="973A75A17C05C545BD26B7658252E5A7">
+    <w:name w:val="973A75A17C05C545BD26B7658252E5A7"/>
+    <w:rsid w:val="00861906"/>
+  </w:style>
+  <w:style w:type="paragraph" w:customStyle="1" w:styleId="5FD8BBA0658BFE41BAB80ACD995FC733">
+    <w:name w:val="5FD8BBA0658BFE41BAB80ACD995FC733"/>
+    <w:rsid w:val="00861906"/>
+  </w:style>
+</w:styles>
+</file>
+
+<file path=word/glossary/stylesWithEffects.xml><?xml version="1.0" encoding="utf-8"?>
+<w:styles xmlns:wpc="http://schemas.microsoft.com/office/word/2010/wordprocessingCanvas" xmlns:mo="http://schemas.microsoft.com/office/mac/office/2008/main" xmlns:mc="http://schemas.openxmlformats.org/markup-compatibility/2006" xmlns:mv="urn:schemas-microsoft-com:mac:vml" xmlns:o="urn:schemas-microsoft-com:office:office" xmlns:r="http://schemas.openxmlformats.org/officeDocument/2006/relationships" xmlns:m="http://schemas.openxmlformats.org/officeDocument/2006/math" xmlns:v="urn:schemas-microsoft-com:vml" xmlns:wp14="http://schemas.microsoft.com/office/word/2010/wordprocessingDrawing" xmlns:wp="http://schemas.openxmlformats.org/drawingml/2006/wordprocessingDrawing" xmlns:w10="urn:schemas-microsoft-com:office:word" xmlns:w="http://schemas.openxmlformats.org/wordprocessingml/2006/main" xmlns:w14="http://schemas.microsoft.com/office/word/2010/wordml" xmlns:wpg="http://schemas.microsoft.com/office/word/2010/wordprocessingGroup" xmlns:wpi="http://schemas.microsoft.com/office/word/2010/wordprocessingInk" xmlns:wne="http://schemas.microsoft.com/office/word/2006/wordml" xmlns:wps="http://schemas.microsoft.com/office/word/2010/wordprocessingShape" mc:Ignorable="w14 wp14">
+  <w:docDefaults>
+    <w:rPrDefault>
+      <w:rPr>
+        <w:rFonts w:asciiTheme="minorHAnsi" w:eastAsiaTheme="minorEastAsia" w:hAnsiTheme="minorHAnsi" w:cstheme="minorBidi"/>
+        <w:sz w:val="24"/>
+        <w:szCs w:val="24"/>
+        <w:lang w:val="en-US" w:eastAsia="ja-JP" w:bidi="ar-SA"/>
+      </w:rPr>
+    </w:rPrDefault>
+    <w:pPrDefault/>
+  </w:docDefaults>
+  <w:latentStyles w:defLockedState="0" w:defUIPriority="99" w:defSemiHidden="1" w:defUnhideWhenUsed="1" w:defQFormat="0" w:count="276">
+    <w:lsdException w:name="Normal" w:semiHidden="0" w:uiPriority="0" w:unhideWhenUsed="0" w:qFormat="1"/>
+    <w:lsdException w:name="heading 1" w:semiHidden="0" w:uiPriority="9" w:unhideWhenUsed="0" w:qFormat="1"/>
+    <w:lsdException w:name="heading 2" w:uiPriority="9" w:qFormat="1"/>
+    <w:lsdException w:name="heading 3" w:uiPriority="9" w:qFormat="1"/>
+    <w:lsdException w:name="heading 4" w:uiPriority="9" w:qFormat="1"/>
+    <w:lsdException w:name="heading 5" w:uiPriority="9" w:qFormat="1"/>
+    <w:lsdException w:name="heading 6" w:uiPriority="9" w:qFormat="1"/>
+    <w:lsdException w:name="heading 7" w:uiPriority="9" w:qFormat="1"/>
+    <w:lsdException w:name="heading 8" w:uiPriority="9" w:qFormat="1"/>
+    <w:lsdException w:name="heading 9" w:uiPriority="9" w:qFormat="1"/>
+    <w:lsdException w:name="toc 1" w:uiPriority="39"/>
+    <w:lsdException w:name="toc 2" w:uiPriority="39"/>
+    <w:lsdException w:name="toc 3" w:uiPriority="39"/>
+    <w:lsdException w:name="toc 4" w:uiPriority="39"/>
+    <w:lsdException w:name="toc 5" w:uiPriority="39"/>
+    <w:lsdException w:name="toc 6" w:uiPriority="39"/>
+    <w:lsdException w:name="toc 7" w:uiPriority="39"/>
+    <w:lsdException w:name="toc 8" w:uiPriority="39"/>
+    <w:lsdException w:name="toc 9" w:uiPriority="39"/>
+    <w:lsdException w:name="caption" w:uiPriority="35" w:qFormat="1"/>
+    <w:lsdException w:name="Title" w:semiHidden="0" w:uiPriority="10" w:unhideWhenUsed="0" w:qFormat="1"/>
+    <w:lsdException w:name="Default Paragraph Font" w:uiPriority="1"/>
+    <w:lsdException w:name="Subtitle" w:semiHidden="0" w:uiPriority="11" w:unhideWhenUsed="0" w:qFormat="1"/>
+    <w:lsdException w:name="Strong" w:semiHidden="0" w:uiPriority="22" w:unhideWhenUsed="0" w:qFormat="1"/>
+    <w:lsdException w:name="Emphasis" w:semiHidden="0" w:uiPriority="20" w:unhideWhenUsed="0" w:qFormat="1"/>
+    <w:lsdException w:name="Table Grid" w:semiHidden="0" w:uiPriority="59" w:unhideWhenUsed="0"/>
+    <w:lsdException w:name="Placeholder Text" w:unhideWhenUsed="0"/>
+    <w:lsdException w:name="No Spacing" w:semiHidden="0" w:uiPriority="1" w:unhideWhenUsed="0" w:qFormat="1"/>
+    <w:lsdException w:name="Light Shading" w:semiHidden="0" w:uiPriority="60" w:unhideWhenUsed="0"/>
+    <w:lsdException w:name="Light List" w:semiHidden="0" w:uiPriority="61" w:unhideWhenUsed="0"/>
+    <w:lsdException w:name="Light Grid" w:semiHidden="0" w:uiPriority="62" w:unhideWhenUsed="0"/>
+    <w:lsdException w:name="Medium Shading 1" w:semiHidden="0" w:uiPriority="63" w:unhideWhenUsed="0"/>
+    <w:lsdException w:name="Medium Shading 2" w:semiHidden="0" w:uiPriority="64" w:unhideWhenUsed="0"/>
+    <w:lsdException w:name="Medium List 1" w:semiHidden="0" w:uiPriority="65" w:unhideWhenUsed="0"/>
+    <w:lsdException w:name="Medium List 2" w:semiHidden="0" w:uiPriority="66" w:unhideWhenUsed="0"/>
+    <w:lsdException w:name="Medium Grid 1" w:semiHidden="0" w:uiPriority="67" w:unhideWhenUsed="0"/>
+    <w:lsdException w:name="Medium Grid 2" w:semiHidden="0" w:uiPriority="68" w:unhideWhenUsed="0"/>
+    <w:lsdException w:name="Medium Grid 3" w:semiHidden="0" w:uiPriority="69" w:unhideWhenUsed="0"/>
+    <w:lsdException w:name="Dark List" w:semiHidden="0" w:uiPriority="70" w:unhideWhenUsed="0"/>
+    <w:lsdException w:name="Colorful Shading" w:semiHidden="0" w:uiPriority="71" w:unhideWhenUsed="0"/>
+    <w:lsdException w:name="Colorful List" w:semiHidden="0" w:uiPriority="72" w:unhideWhenUsed="0"/>
+    <w:lsdException w:name="Colorful Grid" w:semiHidden="0" w:uiPriority="73" w:unhideWhenUsed="0"/>
+    <w:lsdException w:name="Light Shading Accent 1" w:semiHidden="0" w:uiPriority="60" w:unhideWhenUsed="0"/>
+    <w:lsdException w:name="Light List Accent 1" w:semiHidden="0" w:uiPriority="61" w:unhideWhenUsed="0"/>
+    <w:lsdException w:name="Light Grid Accent 1" w:semiHidden="0" w:uiPriority="62" w:unhideWhenUsed="0"/>
+    <w:lsdException w:name="Medium Shading 1 Accent 1" w:semiHidden="0" w:uiPriority="63" w:unhideWhenUsed="0"/>
+    <w:lsdException w:name="Medium Shading 2 Accent 1" w:semiHidden="0" w:uiPriority="64" w:unhideWhenUsed="0"/>
+    <w:lsdException w:name="Medium List 1 Accent 1" w:semiHidden="0" w:uiPriority="65" w:unhideWhenUsed="0"/>
+    <w:lsdException w:name="Revision" w:unhideWhenUsed="0"/>
+    <w:lsdException w:name="List Paragraph" w:semiHidden="0" w:uiPriority="34" w:unhideWhenUsed="0" w:qFormat="1"/>
+    <w:lsdException w:name="Quote" w:semiHidden="0" w:uiPriority="29" w:unhideWhenUsed="0" w:qFormat="1"/>
+    <w:lsdException w:name="Intense Quote" w:semiHidden="0" w:uiPriority="30" w:unhideWhenUsed="0" w:qFormat="1"/>
+    <w:lsdException w:name="Medium List 2 Accent 1" w:semiHidden="0" w:uiPriority="66" w:unhideWhenUsed="0"/>
+    <w:lsdException w:name="Medium Grid 1 Accent 1" w:semiHidden="0" w:uiPriority="67" w:unhideWhenUsed="0"/>
+    <w:lsdException w:name="Medium Grid 2 Accent 1" w:semiHidden="0" w:uiPriority="68" w:unhideWhenUsed="0"/>
+    <w:lsdException w:name="Medium Grid 3 Accent 1" w:semiHidden="0" w:uiPriority="69" w:unhideWhenUsed="0"/>
+    <w:lsdException w:name="Dark List Accent 1" w:semiHidden="0" w:uiPriority="70" w:unhideWhenUsed="0"/>
+    <w:lsdException w:name="Colorful Shading Accent 1" w:semiHidden="0" w:uiPriority="71" w:unhideWhenUsed="0"/>
+    <w:lsdException w:name="Colorful List Accent 1" w:semiHidden="0" w:uiPriority="72" w:unhideWhenUsed="0"/>
+    <w:lsdException w:name="Colorful Grid Accent 1" w:semiHidden="0" w:uiPriority="73" w:unhideWhenUsed="0"/>
+    <w:lsdException w:name="Light Shading Accent 2" w:semiHidden="0" w:uiPriority="60" w:unhideWhenUsed="0"/>
+    <w:lsdException w:name="Light List Accent 2" w:semiHidden="0" w:uiPriority="61" w:unhideWhenUsed="0"/>
+    <w:lsdException w:name="Light Grid Accent 2" w:semiHidden="0" w:uiPriority="62" w:unhideWhenUsed="0"/>
+    <w:lsdException w:name="Medium Shading 1 Accent 2" w:semiHidden="0" w:uiPriority="63" w:unhideWhenUsed="0"/>
+    <w:lsdException w:name="Medium Shading 2 Accent 2" w:semiHidden="0" w:uiPriority="64" w:unhideWhenUsed="0"/>
+    <w:lsdException w:name="Medium List 1 Accent 2" w:semiHidden="0" w:uiPriority="65" w:unhideWhenUsed="0"/>
+    <w:lsdException w:name="Medium List 2 Accent 2" w:semiHidden="0" w:uiPriority="66" w:unhideWhenUsed="0"/>
+    <w:lsdException w:name="Medium Grid 1 Accent 2" w:semiHidden="0" w:uiPriority="67" w:unhideWhenUsed="0"/>
+    <w:lsdException w:name="Medium Grid 2 Accent 2" w:semiHidden="0" w:uiPriority="68" w:unhideWhenUsed="0"/>
+    <w:lsdException w:name="Medium Grid 3 Accent 2" w:semiHidden="0" w:uiPriority="69" w:unhideWhenUsed="0"/>
+    <w:lsdException w:name="Dark List Accent 2" w:semiHidden="0" w:uiPriority="70" w:unhideWhenUsed="0"/>
+    <w:lsdException w:name="Colorful Shading Accent 2" w:semiHidden="0" w:uiPriority="71" w:unhideWhenUsed="0"/>
+    <w:lsdException w:name="Colorful List Accent 2" w:semiHidden="0" w:uiPriority="72" w:unhideWhenUsed="0"/>
+    <w:lsdException w:name="Colorful Grid Accent 2" w:semiHidden="0" w:uiPriority="73" w:unhideWhenUsed="0"/>
+    <w:lsdException w:name="Light Shading Accent 3" w:semiHidden="0" w:uiPriority="60" w:unhideWhenUsed="0"/>
+    <w:lsdException w:name="Light List Accent 3" w:semiHidden="0" w:uiPriority="61" w:unhideWhenUsed="0"/>
+    <w:lsdException w:name="Light Grid Accent 3" w:semiHidden="0" w:uiPriority="62" w:unhideWhenUsed="0"/>
+    <w:lsdException w:name="Medium Shading 1 Accent 3" w:semiHidden="0" w:uiPriority="63" w:unhideWhenUsed="0"/>
+    <w:lsdException w:name="Medium Shading 2 Accent 3" w:semiHidden="0" w:uiPriority="64" w:unhideWhenUsed="0"/>
+    <w:lsdException w:name="Medium List 1 Accent 3" w:semiHidden="0" w:uiPriority="65" w:unhideWhenUsed="0"/>
+    <w:lsdException w:name="Medium List 2 Accent 3" w:semiHidden="0" w:uiPriority="66" w:unhideWhenUsed="0"/>
+    <w:lsdException w:name="Medium Grid 1 Accent 3" w:semiHidden="0" w:uiPriority="67" w:unhideWhenUsed="0"/>
+    <w:lsdException w:name="Medium Grid 2 Accent 3" w:semiHidden="0" w:uiPriority="68" w:unhideWhenUsed="0"/>
+    <w:lsdException w:name="Medium Grid 3 Accent 3" w:semiHidden="0" w:uiPriority="69" w:unhideWhenUsed="0"/>
+    <w:lsdException w:name="Dark List Accent 3" w:semiHidden="0" w:uiPriority="70" w:unhideWhenUsed="0"/>
+    <w:lsdException w:name="Colorful Shading Accent 3" w:semiHidden="0" w:uiPriority="71" w:unhideWhenUsed="0"/>
+    <w:lsdException w:name="Colorful List Accent 3" w:semiHidden="0" w:uiPriority="72" w:unhideWhenUsed="0"/>
+    <w:lsdException w:name="Colorful Grid Accent 3" w:semiHidden="0" w:uiPriority="73" w:unhideWhenUsed="0"/>
+    <w:lsdException w:name="Light Shading Accent 4" w:semiHidden="0" w:uiPriority="60" w:unhideWhenUsed="0"/>
+    <w:lsdException w:name="Light List Accent 4" w:semiHidden="0" w:uiPriority="61" w:unhideWhenUsed="0"/>
+    <w:lsdException w:name="Light Grid Accent 4" w:semiHidden="0" w:uiPriority="62" w:unhideWhenUsed="0"/>
+    <w:lsdException w:name="Medium Shading 1 Accent 4" w:semiHidden="0" w:uiPriority="63" w:unhideWhenUsed="0"/>
+    <w:lsdException w:name="Medium Shading 2 Accent 4" w:semiHidden="0" w:uiPriority="64" w:unhideWhenUsed="0"/>
+    <w:lsdException w:name="Medium List 1 Accent 4" w:semiHidden="0" w:uiPriority="65" w:unhideWhenUsed="0"/>
+    <w:lsdException w:name="Medium List 2 Accent 4" w:semiHidden="0" w:uiPriority="66" w:unhideWhenUsed="0"/>
+    <w:lsdException w:name="Medium Grid 1 Accent 4" w:semiHidden="0" w:uiPriority="67" w:unhideWhenUsed="0"/>
+    <w:lsdException w:name="Medium Grid 2 Accent 4" w:semiHidden="0" w:uiPriority="68" w:unhideWhenUsed="0"/>
+    <w:lsdException w:name="Medium Grid 3 Accent 4" w:semiHidden="0" w:uiPriority="69" w:unhideWhenUsed="0"/>
+    <w:lsdException w:name="Dark List Accent 4" w:semiHidden="0" w:uiPriority="70" w:unhideWhenUsed="0"/>
+    <w:lsdException w:name="Colorful Shading Accent 4" w:semiHidden="0" w:uiPriority="71" w:unhideWhenUsed="0"/>
+    <w:lsdException w:name="Colorful List Accent 4" w:semiHidden="0" w:uiPriority="72" w:unhideWhenUsed="0"/>
+    <w:lsdException w:name="Colorful Grid Accent 4" w:semiHidden="0" w:uiPriority="73" w:unhideWhenUsed="0"/>
+    <w:lsdException w:name="Light Shading Accent 5" w:semiHidden="0" w:uiPriority="60" w:unhideWhenUsed="0"/>
+    <w:lsdException w:name="Light List Accent 5" w:semiHidden="0" w:uiPriority="61" w:unhideWhenUsed="0"/>
+    <w:lsdException w:name="Light Grid Accent 5" w:semiHidden="0" w:uiPriority="62" w:unhideWhenUsed="0"/>
+    <w:lsdException w:name="Medium Shading 1 Accent 5" w:semiHidden="0" w:uiPriority="63" w:unhideWhenUsed="0"/>
+    <w:lsdException w:name="Medium Shading 2 Accent 5" w:semiHidden="0" w:uiPriority="64" w:unhideWhenUsed="0"/>
+    <w:lsdException w:name="Medium List 1 Accent 5" w:semiHidden="0" w:uiPriority="65" w:unhideWhenUsed="0"/>
+    <w:lsdException w:name="Medium List 2 Accent 5" w:semiHidden="0" w:uiPriority="66" w:unhideWhenUsed="0"/>
+    <w:lsdException w:name="Medium Grid 1 Accent 5" w:semiHidden="0" w:uiPriority="67" w:unhideWhenUsed="0"/>
+    <w:lsdException w:name="Medium Grid 2 Accent 5" w:semiHidden="0" w:uiPriority="68" w:unhideWhenUsed="0"/>
+    <w:lsdException w:name="Medium Grid 3 Accent 5" w:semiHidden="0" w:uiPriority="69" w:unhideWhenUsed="0"/>
+    <w:lsdException w:name="Dark List Accent 5" w:semiHidden="0" w:uiPriority="70" w:unhideWhenUsed="0"/>
+    <w:lsdException w:name="Colorful Shading Accent 5" w:semiHidden="0" w:uiPriority="71" w:unhideWhenUsed="0"/>
+    <w:lsdException w:name="Colorful List Accent 5" w:semiHidden="0" w:uiPriority="72" w:unhideWhenUsed="0"/>
+    <w:lsdException w:name="Colorful Grid Accent 5" w:semiHidden="0" w:uiPriority="73" w:unhideWhenUsed="0"/>
+    <w:lsdException w:name="Light Shading Accent 6" w:semiHidden="0" w:uiPriority="60" w:unhideWhenUsed="0"/>
+    <w:lsdException w:name="Light List Accent 6" w:semiHidden="0" w:uiPriority="61" w:unhideWhenUsed="0"/>
+    <w:lsdException w:name="Light Grid Accent 6" w:semiHidden="0" w:uiPriority="62" w:unhideWhenUsed="0"/>
+    <w:lsdException w:name="Medium Shading 1 Accent 6" w:semiHidden="0" w:uiPriority="63" w:unhideWhenUsed="0"/>
+    <w:lsdException w:name="Medium Shading 2 Accent 6" w:semiHidden="0" w:uiPriority="64" w:unhideWhenUsed="0"/>
+    <w:lsdException w:name="Medium List 1 Accent 6" w:semiHidden="0" w:uiPriority="65" w:unhideWhenUsed="0"/>
+    <w:lsdException w:name="Medium List 2 Accent 6" w:semiHidden="0" w:uiPriority="66" w:unhideWhenUsed="0"/>
+    <w:lsdException w:name="Medium Grid 1 Accent 6" w:semiHidden="0" w:uiPriority="67" w:unhideWhenUsed="0"/>
+    <w:lsdException w:name="Medium Grid 2 Accent 6" w:semiHidden="0" w:uiPriority="68" w:unhideWhenUsed="0"/>
+    <w:lsdException w:name="Medium Grid 3 Accent 6" w:semiHidden="0" w:uiPriority="69" w:unhideWhenUsed="0"/>
+    <w:lsdException w:name="Dark List Accent 6" w:semiHidden="0" w:uiPriority="70" w:unhideWhenUsed="0"/>
+    <w:lsdException w:name="Colorful Shading Accent 6" w:semiHidden="0" w:uiPriority="71" w:unhideWhenUsed="0"/>
+    <w:lsdException w:name="Colorful List Accent 6" w:semiHidden="0" w:uiPriority="72" w:unhideWhenUsed="0"/>
+    <w:lsdException w:name="Colorful Grid Accent 6" w:semiHidden="0" w:uiPriority="73" w:unhideWhenUsed="0"/>
+    <w:lsdException w:name="Subtle Emphasis" w:semiHidden="0" w:uiPriority="19" w:unhideWhenUsed="0" w:qFormat="1"/>
+    <w:lsdException w:name="Intense Emphasis" w:semiHidden="0" w:uiPriority="21" w:unhideWhenUsed="0" w:qFormat="1"/>
+    <w:lsdException w:name="Subtle Reference" w:semiHidden="0" w:uiPriority="31" w:unhideWhenUsed="0" w:qFormat="1"/>
+    <w:lsdException w:name="Intense Reference" w:semiHidden="0" w:uiPriority="32" w:unhideWhenUsed="0" w:qFormat="1"/>
+    <w:lsdException w:name="Book Title" w:semiHidden="0" w:uiPriority="33" w:unhideWhenUsed="0" w:qFormat="1"/>
+    <w:lsdException w:name="Bibliography" w:uiPriority="37"/>
+    <w:lsdException w:name="TOC Heading" w:uiPriority="39" w:qFormat="1"/>
+  </w:latentStyles>
+  <w:style w:type="paragraph" w:default="1" w:styleId="Normal">
+    <w:name w:val="Normal"/>
+    <w:qFormat/>
+  </w:style>
+  <w:style w:type="character" w:default="1" w:styleId="DefaultParagraphFont">
+    <w:name w:val="Default Paragraph Font"/>
+    <w:uiPriority w:val="1"/>
+    <w:semiHidden/>
+    <w:unhideWhenUsed/>
+  </w:style>
+  <w:style w:type="table" w:default="1" w:styleId="TableNormal">
+    <w:name w:val="Normal Table"/>
+    <w:uiPriority w:val="99"/>
+    <w:semiHidden/>
+    <w:unhideWhenUsed/>
+    <w:tblPr>
+      <w:tblInd w:w="0" w:type="dxa"/>
+      <w:tblCellMar>
+        <w:top w:w="0" w:type="dxa"/>
+        <w:left w:w="108" w:type="dxa"/>
+        <w:bottom w:w="0" w:type="dxa"/>
+        <w:right w:w="108" w:type="dxa"/>
+      </w:tblCellMar>
+    </w:tblPr>
+  </w:style>
+  <w:style w:type="numbering" w:default="1" w:styleId="NoList">
+    <w:name w:val="No List"/>
+    <w:uiPriority w:val="99"/>
+    <w:semiHidden/>
+    <w:unhideWhenUsed/>
+  </w:style>
+  <w:style w:type="paragraph" w:customStyle="1" w:styleId="BD827422A630D842A7590F93A25118D1">
+    <w:name w:val="BD827422A630D842A7590F93A25118D1"/>
+    <w:rsid w:val="00861906"/>
+  </w:style>
+  <w:style w:type="paragraph" w:customStyle="1" w:styleId="A5291F72634F87458C0C956EB5F47C33">
+    <w:name w:val="A5291F72634F87458C0C956EB5F47C33"/>
+    <w:rsid w:val="00861906"/>
+  </w:style>
+  <w:style w:type="paragraph" w:customStyle="1" w:styleId="60C548607E6EF0479BBB899EA4D9133E">
+    <w:name w:val="60C548607E6EF0479BBB899EA4D9133E"/>
+    <w:rsid w:val="00861906"/>
+  </w:style>
+  <w:style w:type="paragraph" w:customStyle="1" w:styleId="BFD042FA44B9074E9CE1D60FB0964176">
+    <w:name w:val="BFD042FA44B9074E9CE1D60FB0964176"/>
+    <w:rsid w:val="00861906"/>
+  </w:style>
+  <w:style w:type="paragraph" w:customStyle="1" w:styleId="973A75A17C05C545BD26B7658252E5A7">
+    <w:name w:val="973A75A17C05C545BD26B7658252E5A7"/>
+    <w:rsid w:val="00861906"/>
+  </w:style>
+  <w:style w:type="paragraph" w:customStyle="1" w:styleId="5FD8BBA0658BFE41BAB80ACD995FC733">
+    <w:name w:val="5FD8BBA0658BFE41BAB80ACD995FC733"/>
+    <w:rsid w:val="00861906"/>
+  </w:style>
+</w:styles>
+</file>
+
+<file path=word/glossary/webSettings.xml><?xml version="1.0" encoding="utf-8"?>
+<w:webSettings xmlns:mc="http://schemas.openxmlformats.org/markup-compatibility/2006" xmlns:r="http://schemas.openxmlformats.org/officeDocument/2006/relationships" xmlns:w="http://schemas.openxmlformats.org/wordprocessingml/2006/main" xmlns:w14="http://schemas.microsoft.com/office/word/2010/wordml" mc:Ignorable="w14">
+  <w:allowPNG/>
+  <w:doNotSaveAsSingleFile/>
+</w:webSettings>
 </file>
 
 <file path=word/theme/theme1.xml><?xml version="1.0" encoding="utf-8"?>
@@ -706,4 +1748,16 @@
   </a:objectDefaults>
   <a:extraClrSchemeLst/>
 </a:theme>
+</file>
+
+<file path=customXml/item1.xml><?xml version="1.0" encoding="utf-8"?>
+<b:Sources xmlns:b="http://schemas.openxmlformats.org/officeDocument/2006/bibliography" xmlns="http://schemas.openxmlformats.org/officeDocument/2006/bibliography" SelectedStyle="/APA.XSL" StyleName="APA"/>
+</file>
+
+<file path=customXml/itemProps1.xml><?xml version="1.0" encoding="utf-8"?>
+<ds:datastoreItem xmlns:ds="http://schemas.openxmlformats.org/officeDocument/2006/customXml" ds:itemID="{CA2ACDD3-B72D-9642-A78A-D41DF5AA31D6}">
+  <ds:schemaRefs>
+    <ds:schemaRef ds:uri="http://schemas.openxmlformats.org/officeDocument/2006/bibliography"/>
+  </ds:schemaRefs>
+</ds:datastoreItem>
 </file>
--- a/wk4/miller-samantha-final/miller-samantha-written.docx
+++ b/wk4/miller-samantha-final/miller-samantha-written.docx
@@ -38,8 +38,6 @@
       <w:pPr>
         <w:pStyle w:val="ListParagraph"/>
       </w:pPr>
-      <w:bookmarkStart w:id="0" w:name="_GoBack"/>
-      <w:bookmarkEnd w:id="0"/>
     </w:p>
     <w:p>
       <w:pPr>
@@ -50,13 +48,158 @@
         </w:numPr>
       </w:pPr>
       <w:r>
-        <w:t xml:space="preserve">Explain polymorphism and give an example. How is this helpful and what problem does it </w:t>
+        <w:t>Explain polymorphism and give an example. How is this helpful</w:t>
+      </w:r>
+      <w:r>
+        <w:t xml:space="preserve"> and what problem does it solve?</w:t>
+      </w:r>
+    </w:p>
+    <w:p>
+      <w:pPr>
+        <w:pStyle w:val="ListParagraph"/>
+        <w:numPr>
+          <w:ilvl w:val="1"/>
+          <w:numId w:val="1"/>
+        </w:numPr>
+      </w:pPr>
+      <w:r>
+        <w:t xml:space="preserve">Polymorphism is the modification of methods and/or attributes that a sub class inherits from the super class. This is helpful because it allows for adjustments of methods/attributes without having </w:t>
       </w:r>
       <w:proofErr w:type="gramStart"/>
       <w:r>
-        <w:t>solve.</w:t>
+        <w:t>to have</w:t>
       </w:r>
       <w:proofErr w:type="gramEnd"/>
+      <w:r>
+        <w:t xml:space="preserve"> excess code.</w:t>
+      </w:r>
+      <w:r>
+        <w:t xml:space="preserve"> For example if a sub class </w:t>
+      </w:r>
+      <w:proofErr w:type="spellStart"/>
+      <w:r>
+        <w:t>inhearited</w:t>
+      </w:r>
+      <w:proofErr w:type="spellEnd"/>
+      <w:r>
+        <w:t xml:space="preserve"> this function: </w:t>
+      </w:r>
+    </w:p>
+    <w:p>
+      <w:pPr>
+        <w:pStyle w:val="ListParagraph"/>
+        <w:ind w:left="1440"/>
+      </w:pPr>
+    </w:p>
+    <w:p>
+      <w:pPr>
+        <w:pStyle w:val="ListParagraph"/>
+        <w:ind w:left="1440"/>
+      </w:pPr>
+      <w:proofErr w:type="gramStart"/>
+      <w:r>
+        <w:t>def</w:t>
+      </w:r>
+      <w:proofErr w:type="gramEnd"/>
+      <w:r>
+        <w:t xml:space="preserve"> </w:t>
+      </w:r>
+      <w:proofErr w:type="spellStart"/>
+      <w:r>
+        <w:t>print_statment</w:t>
+      </w:r>
+      <w:proofErr w:type="spellEnd"/>
+      <w:r>
+        <w:t>(self):</w:t>
+      </w:r>
+    </w:p>
+    <w:p>
+      <w:pPr>
+        <w:pStyle w:val="ListParagraph"/>
+        <w:ind w:left="1440"/>
+      </w:pPr>
+      <w:r>
+        <w:tab/>
+      </w:r>
+      <w:proofErr w:type="gramStart"/>
+      <w:r>
+        <w:t>print</w:t>
+      </w:r>
+      <w:proofErr w:type="gramEnd"/>
+      <w:r>
+        <w:t xml:space="preserve"> ‘Hello my name is’</w:t>
+      </w:r>
+    </w:p>
+    <w:p>
+      <w:pPr>
+        <w:pStyle w:val="ListParagraph"/>
+        <w:ind w:left="1440"/>
+      </w:pPr>
+    </w:p>
+    <w:p>
+      <w:pPr>
+        <w:pStyle w:val="ListParagraph"/>
+        <w:ind w:left="1440"/>
+      </w:pPr>
+      <w:r>
+        <w:t>It could modify the code through polymorphism to this:</w:t>
+      </w:r>
+    </w:p>
+    <w:p>
+      <w:pPr>
+        <w:pStyle w:val="ListParagraph"/>
+        <w:ind w:left="1440"/>
+      </w:pPr>
+    </w:p>
+    <w:p>
+      <w:pPr>
+        <w:pStyle w:val="ListParagraph"/>
+        <w:ind w:left="1440"/>
+      </w:pPr>
+      <w:proofErr w:type="gramStart"/>
+      <w:r>
+        <w:t>def</w:t>
+      </w:r>
+      <w:proofErr w:type="gramEnd"/>
+      <w:r>
+        <w:t xml:space="preserve"> </w:t>
+      </w:r>
+      <w:proofErr w:type="spellStart"/>
+      <w:r>
+        <w:t>print_statment</w:t>
+      </w:r>
+      <w:proofErr w:type="spellEnd"/>
+      <w:r>
+        <w:t>(self):</w:t>
+      </w:r>
+    </w:p>
+    <w:p>
+      <w:pPr>
+        <w:pStyle w:val="ListParagraph"/>
+        <w:ind w:left="1440"/>
+      </w:pPr>
+      <w:r>
+        <w:tab/>
+      </w:r>
+      <w:proofErr w:type="gramStart"/>
+      <w:r>
+        <w:t>print</w:t>
+      </w:r>
+      <w:proofErr w:type="gramEnd"/>
+      <w:r>
+        <w:t xml:space="preserve"> ‘Hello my name is’ + </w:t>
+      </w:r>
+      <w:proofErr w:type="spellStart"/>
+      <w:r>
+        <w:t>user_name</w:t>
+      </w:r>
+      <w:proofErr w:type="spellEnd"/>
+    </w:p>
+    <w:p>
+      <w:pPr>
+        <w:pStyle w:val="ListParagraph"/>
+        <w:ind w:left="1440"/>
+      </w:pPr>
     </w:p>
     <w:p>
       <w:pPr>
@@ -69,6 +212,17 @@
       <w:r>
         <w:t>Compare and contrast Aggregation and Composition. Include examples in your explanation.</w:t>
       </w:r>
+    </w:p>
+    <w:p>
+      <w:pPr>
+        <w:pStyle w:val="ListParagraph"/>
+        <w:numPr>
+          <w:ilvl w:val="1"/>
+          <w:numId w:val="1"/>
+        </w:numPr>
+      </w:pPr>
+      <w:bookmarkStart w:id="0" w:name="_GoBack"/>
+      <w:bookmarkEnd w:id="0"/>
     </w:p>
     <w:p>
       <w:pPr>
@@ -287,7 +441,7 @@
         <w:ind w:left="1440" w:hanging="360"/>
       </w:pPr>
     </w:lvl>
-    <w:lvl w:ilvl="2" w:tplc="0409001B" w:tentative="1">
+    <w:lvl w:ilvl="2" w:tplc="0409001B">
       <w:start w:val="1"/>
       <w:numFmt w:val="lowerRoman"/>
       <w:lvlText w:val="%3."/>
@@ -1755,7 +1909,7 @@
 </file>
 
 <file path=customXml/itemProps1.xml><?xml version="1.0" encoding="utf-8"?>
-<ds:datastoreItem xmlns:ds="http://schemas.openxmlformats.org/officeDocument/2006/customXml" ds:itemID="{CA2ACDD3-B72D-9642-A78A-D41DF5AA31D6}">
+<ds:datastoreItem xmlns:ds="http://schemas.openxmlformats.org/officeDocument/2006/customXml" ds:itemID="{7FEAA387-CD9C-1A4A-8420-82B53B061CA0}">
   <ds:schemaRefs>
     <ds:schemaRef ds:uri="http://schemas.openxmlformats.org/officeDocument/2006/bibliography"/>
   </ds:schemaRefs>

--- a/wk4/miller-samantha-final/miller-samantha-written.docx
+++ b/wk4/miller-samantha-final/miller-samantha-written.docx
@@ -23,15 +23,7 @@
         </w:numPr>
       </w:pPr>
       <w:r>
-        <w:t xml:space="preserve">When a class inherits from another class it becomes a parent child situation. The parent is the super class or the class that is being inherited from while the child is a sub class that inherits methods and attributes from </w:t>
-      </w:r>
-      <w:proofErr w:type="gramStart"/>
-      <w:r>
-        <w:t>it’s</w:t>
-      </w:r>
-      <w:proofErr w:type="gramEnd"/>
-      <w:r>
-        <w:t xml:space="preserve"> parents. This allows the sub class to use attributes and methods created in it’s parents class as well as any that are created within it’s own class.</w:t>
+        <w:t>When a class inherits from another class it becomes a parent child situation. The parent is the super class or the class that is being inherited from while the child is a sub class that inherits methods and attributes from it’s parents. This allows the sub class to use attributes and methods created in it’s parents class as well as any that are created within it’s own class.</w:t>
       </w:r>
     </w:p>
     <w:p>
@@ -63,26 +55,10 @@
         </w:numPr>
       </w:pPr>
       <w:r>
-        <w:t xml:space="preserve">Polymorphism is the modification of methods and/or attributes that a sub class inherits from the super class. This is helpful because it allows for adjustments of methods/attributes without having </w:t>
-      </w:r>
-      <w:proofErr w:type="gramStart"/>
-      <w:r>
-        <w:t>to have</w:t>
-      </w:r>
-      <w:proofErr w:type="gramEnd"/>
-      <w:r>
-        <w:t xml:space="preserve"> excess code.</w:t>
-      </w:r>
-      <w:r>
-        <w:t xml:space="preserve"> For example if a sub class </w:t>
-      </w:r>
-      <w:proofErr w:type="spellStart"/>
-      <w:r>
-        <w:t>inhearited</w:t>
-      </w:r>
-      <w:proofErr w:type="spellEnd"/>
-      <w:r>
-        <w:t xml:space="preserve"> this function: </w:t>
+        <w:t>Polymorphism is the modification of methods and/or attributes that a sub class inherits from the super class. This is helpful because it allows for adjustments of methods/attributes without having to have excess code.</w:t>
+      </w:r>
+      <w:r>
+        <w:t xml:space="preserve"> For example if a sub class inhearited this function: </w:t>
       </w:r>
     </w:p>
     <w:p>
@@ -96,21 +72,8 @@
         <w:pStyle w:val="ListParagraph"/>
         <w:ind w:left="1440"/>
       </w:pPr>
-      <w:proofErr w:type="gramStart"/>
-      <w:r>
-        <w:t>def</w:t>
-      </w:r>
-      <w:proofErr w:type="gramEnd"/>
-      <w:r>
-        <w:t xml:space="preserve"> </w:t>
-      </w:r>
-      <w:proofErr w:type="spellStart"/>
-      <w:r>
-        <w:t>print_statment</w:t>
-      </w:r>
-      <w:proofErr w:type="spellEnd"/>
-      <w:r>
-        <w:t>(self):</w:t>
+      <w:r>
+        <w:t>def print_statment(self):</w:t>
       </w:r>
     </w:p>
     <w:p>
@@ -120,14 +83,7 @@
       </w:pPr>
       <w:r>
         <w:tab/>
-      </w:r>
-      <w:proofErr w:type="gramStart"/>
-      <w:r>
-        <w:t>print</w:t>
-      </w:r>
-      <w:proofErr w:type="gramEnd"/>
-      <w:r>
-        <w:t xml:space="preserve"> ‘Hello my name is’</w:t>
+        <w:t>print ‘Hello my name is’</w:t>
       </w:r>
     </w:p>
     <w:p>
@@ -156,21 +112,8 @@
         <w:pStyle w:val="ListParagraph"/>
         <w:ind w:left="1440"/>
       </w:pPr>
-      <w:proofErr w:type="gramStart"/>
-      <w:r>
-        <w:t>def</w:t>
-      </w:r>
-      <w:proofErr w:type="gramEnd"/>
-      <w:r>
-        <w:t xml:space="preserve"> </w:t>
-      </w:r>
-      <w:proofErr w:type="spellStart"/>
-      <w:r>
-        <w:t>print_statment</w:t>
-      </w:r>
-      <w:proofErr w:type="spellEnd"/>
-      <w:r>
-        <w:t>(self):</w:t>
+      <w:r>
+        <w:t>def print_statment(self):</w:t>
       </w:r>
     </w:p>
     <w:p>
@@ -180,20 +123,8 @@
       </w:pPr>
       <w:r>
         <w:tab/>
-      </w:r>
-      <w:proofErr w:type="gramStart"/>
-      <w:r>
-        <w:t>print</w:t>
-      </w:r>
-      <w:proofErr w:type="gramEnd"/>
-      <w:r>
-        <w:t xml:space="preserve"> ‘Hello my name is’ + </w:t>
-      </w:r>
-      <w:proofErr w:type="spellStart"/>
-      <w:r>
-        <w:t>user_name</w:t>
-      </w:r>
-      <w:proofErr w:type="spellEnd"/>
+        <w:t>print ‘Hello my name is’ + user_name</w:t>
+      </w:r>
     </w:p>
     <w:p>
       <w:pPr>
@@ -221,8 +152,15 @@
           <w:numId w:val="1"/>
         </w:numPr>
       </w:pPr>
-      <w:bookmarkStart w:id="0" w:name="_GoBack"/>
-      <w:bookmarkEnd w:id="0"/>
+      <w:r>
+        <w:t>Composition is when parts of the whole are dependent on the whole. For example a house can exist without a room but a room cannot exist without a house. Aggregation is when the parts that add up to the whole can exist independently of each other. For example a class is made up of students but if the class did not exist the students would still exist.</w:t>
+      </w:r>
+    </w:p>
+    <w:p>
+      <w:pPr>
+        <w:pStyle w:val="ListParagraph"/>
+        <w:ind w:left="1440"/>
+      </w:pPr>
     </w:p>
     <w:p>
       <w:pPr>
@@ -233,16 +171,29 @@
         </w:numPr>
       </w:pPr>
       <w:r>
-        <w:t xml:space="preserve">Explain encapsulation and </w:t>
-      </w:r>
-      <w:proofErr w:type="gramStart"/>
-      <w:r>
-        <w:t>it’s</w:t>
-      </w:r>
-      <w:proofErr w:type="gramEnd"/>
-      <w:r>
-        <w:t xml:space="preserve"> purpose. How do access modifies and getters and setters aid encapsulation? What problem does it solve?</w:t>
-      </w:r>
+        <w:t>Explain encapsulation and it’s purpose. How do access modifies and getters and setters aid encapsulation? What problem does it solve?</w:t>
+      </w:r>
+    </w:p>
+    <w:p>
+      <w:pPr>
+        <w:pStyle w:val="ListParagraph"/>
+        <w:numPr>
+          <w:ilvl w:val="1"/>
+          <w:numId w:val="1"/>
+        </w:numPr>
+      </w:pPr>
+      <w:r>
+        <w:t>Encapsulation is a way to hide information from users as well as our future selves; its purpose is to protect information. Access modifiers help to aid encapsulation by allowing the programmer to determine which variables are public, protected and private. Getters help to return information in a read only format and set</w:t>
+      </w:r>
+      <w:r>
+        <w:t>ters produce write only. This helps to protect application variables.</w:t>
+      </w:r>
+    </w:p>
+    <w:p>
+      <w:pPr>
+        <w:pStyle w:val="ListParagraph"/>
+        <w:ind w:left="1440"/>
+      </w:pPr>
     </w:p>
     <w:p>
       <w:pPr>
@@ -260,21 +211,99 @@
       <w:pPr>
         <w:pStyle w:val="ListParagraph"/>
         <w:numPr>
+          <w:ilvl w:val="1"/>
+          <w:numId w:val="1"/>
+        </w:numPr>
+      </w:pPr>
+      <w:r>
+        <w:t>An abstract class is a class broad enough that it could be a blueprint for many subclasses. It contains attributes and methods that are standard amongst the sub classes being created off of it. For example:</w:t>
+      </w:r>
+    </w:p>
+    <w:p>
+      <w:pPr>
+        <w:pStyle w:val="ListParagraph"/>
+        <w:ind w:left="1440"/>
+      </w:pPr>
+      <w:r>
+        <w:lastRenderedPageBreak/>
+        <w:t>class Shoes(object):</w:t>
+      </w:r>
+    </w:p>
+    <w:p>
+      <w:pPr>
+        <w:pStyle w:val="ListParagraph"/>
+        <w:ind w:left="1440"/>
+      </w:pPr>
+      <w:r>
+        <w:tab/>
+        <w:t>def __init__(self):</w:t>
+      </w:r>
+    </w:p>
+    <w:p>
+      <w:pPr>
+        <w:pStyle w:val="ListParagraph"/>
+        <w:ind w:left="1440"/>
+      </w:pPr>
+      <w:r>
+        <w:tab/>
+      </w:r>
+      <w:r>
+        <w:tab/>
+        <w:t>self.color = ‘ ’</w:t>
+      </w:r>
+    </w:p>
+    <w:p>
+      <w:pPr>
+        <w:pStyle w:val="ListParagraph"/>
+        <w:ind w:left="1440"/>
+      </w:pPr>
+      <w:r>
+        <w:tab/>
+      </w:r>
+      <w:r>
+        <w:tab/>
+        <w:t>self.brand = ‘ ‘</w:t>
+      </w:r>
+    </w:p>
+    <w:p>
+      <w:pPr>
+        <w:pStyle w:val="ListParagraph"/>
+        <w:ind w:left="1440"/>
+      </w:pPr>
+      <w:r>
+        <w:tab/>
+      </w:r>
+      <w:r>
+        <w:tab/>
+        <w:t>self.size = ‘ ’</w:t>
+      </w:r>
+    </w:p>
+    <w:p/>
+    <w:p>
+      <w:pPr>
+        <w:pStyle w:val="ListParagraph"/>
+        <w:numPr>
           <w:ilvl w:val="0"/>
           <w:numId w:val="1"/>
         </w:numPr>
       </w:pPr>
       <w:r>
-        <w:t xml:space="preserve">What does the MVC initials stand for and explain how this design pattern is used in the organization of </w:t>
-      </w:r>
-      <w:proofErr w:type="gramStart"/>
-      <w:r>
-        <w:t>code.</w:t>
-      </w:r>
-      <w:proofErr w:type="gramEnd"/>
-      <w:r>
-        <w:t xml:space="preserve"> </w:t>
-      </w:r>
+        <w:t xml:space="preserve">What does the MVC initials stand for and explain how this design pattern is used in the organization of code. </w:t>
+      </w:r>
+    </w:p>
+    <w:p>
+      <w:pPr>
+        <w:pStyle w:val="ListParagraph"/>
+        <w:numPr>
+          <w:ilvl w:val="1"/>
+          <w:numId w:val="1"/>
+        </w:numPr>
+      </w:pPr>
+      <w:r>
+        <w:t xml:space="preserve">MVC stands for model, view and, controller. Breaking code into MVC allows for more organized code. All of the data information is held in the model, the view contains the information that we are showing to the user and the controller controls how the model and view interact with each other. </w:t>
+      </w:r>
+      <w:bookmarkStart w:id="0" w:name="_GoBack"/>
+      <w:bookmarkEnd w:id="0"/>
     </w:p>
     <w:sectPr>
       <w:headerReference w:type="even" r:id="rId9"/>
@@ -1909,7 +1938,7 @@
 </file>
 
 <file path=customXml/itemProps1.xml><?xml version="1.0" encoding="utf-8"?>
-<ds:datastoreItem xmlns:ds="http://schemas.openxmlformats.org/officeDocument/2006/customXml" ds:itemID="{7FEAA387-CD9C-1A4A-8420-82B53B061CA0}">
+<ds:datastoreItem xmlns:ds="http://schemas.openxmlformats.org/officeDocument/2006/customXml" ds:itemID="{F62D3E9E-F315-6547-87FF-DCF446D49542}">
   <ds:schemaRefs>
     <ds:schemaRef ds:uri="http://schemas.openxmlformats.org/officeDocument/2006/bibliography"/>
   </ds:schemaRefs>
